--- a/todo.docx
+++ b/todo.docx
@@ -36,7 +36,33 @@
         <w:t>------------------------------------------------------------------------------</w:t>
       </w:r>
     </w:p>
-    <w:p/>
+    <w:p>
+      <w:r>
+        <w:t xml:space="preserve">+ edit profile </w:t>
+      </w:r>
+      <w:proofErr w:type="gramStart"/>
+      <w:r>
+        <w:t>page</w:t>
+      </w:r>
+      <w:proofErr w:type="gramEnd"/>
+    </w:p>
+    <w:p>
+      <w:pPr>
+        <w:pStyle w:val="ListParagraph"/>
+        <w:numPr>
+          <w:ilvl w:val="0"/>
+          <w:numId w:val="3"/>
+        </w:numPr>
+      </w:pPr>
+      <w:r>
+        <w:t xml:space="preserve">Populate </w:t>
+      </w:r>
+      <w:proofErr w:type="gramStart"/>
+      <w:r>
+        <w:t>fields</w:t>
+      </w:r>
+      <w:proofErr w:type="gramEnd"/>
+    </w:p>
     <w:p>
       <w:r>
         <w:t>+ profile page</w:t>
@@ -46,11 +72,13 @@
       <w:pPr>
         <w:rPr>
           <w:strike/>
+          <w:color w:val="FF0000"/>
         </w:rPr>
       </w:pPr>
       <w:r>
         <w:rPr>
           <w:strike/>
+          <w:color w:val="FF0000"/>
         </w:rPr>
         <w:t xml:space="preserve">    - social media conditional rendering </w:t>
       </w:r>
@@ -59,11 +87,13 @@
       <w:pPr>
         <w:rPr>
           <w:strike/>
+          <w:color w:val="FF0000"/>
         </w:rPr>
       </w:pPr>
       <w:r>
         <w:rPr>
           <w:strike/>
+          <w:color w:val="FF0000"/>
         </w:rPr>
         <w:t xml:space="preserve">    - go to public profile link</w:t>
       </w:r>
@@ -80,7 +110,17 @@
       </w:r>
     </w:p>
     <w:p>
-      <w:r>
+      <w:pPr>
+        <w:rPr>
+          <w:strike/>
+          <w:color w:val="FF0000"/>
+        </w:rPr>
+      </w:pPr>
+      <w:r>
+        <w:rPr>
+          <w:strike/>
+          <w:color w:val="FF0000"/>
+        </w:rPr>
         <w:t xml:space="preserve">    - send message</w:t>
       </w:r>
     </w:p>
@@ -91,7 +131,17 @@
       </w:r>
     </w:p>
     <w:p>
-      <w:r>
+      <w:pPr>
+        <w:rPr>
+          <w:strike/>
+          <w:color w:val="FF0000"/>
+        </w:rPr>
+      </w:pPr>
+      <w:r>
+        <w:rPr>
+          <w:strike/>
+          <w:color w:val="FF0000"/>
+        </w:rPr>
         <w:t xml:space="preserve">    - add vehicle link</w:t>
       </w:r>
     </w:p>
@@ -106,30 +156,78 @@
       </w:r>
     </w:p>
     <w:p>
-      <w:r>
+      <w:pPr>
+        <w:rPr>
+          <w:strike/>
+          <w:color w:val="FF0000"/>
+        </w:rPr>
+      </w:pPr>
+      <w:r>
+        <w:rPr>
+          <w:strike/>
+          <w:color w:val="FF0000"/>
+        </w:rPr>
         <w:t xml:space="preserve">    - see all bids -&gt; add details</w:t>
       </w:r>
     </w:p>
     <w:p>
-      <w:r>
+      <w:pPr>
+        <w:rPr>
+          <w:strike/>
+          <w:color w:val="FF0000"/>
+        </w:rPr>
+      </w:pPr>
+      <w:r>
+        <w:rPr>
+          <w:strike/>
+          <w:color w:val="FF0000"/>
+        </w:rPr>
         <w:t xml:space="preserve">    - see all bids -&gt; decrease height</w:t>
       </w:r>
     </w:p>
     <w:p>
-      <w:r>
+      <w:pPr>
+        <w:rPr>
+          <w:strike/>
+          <w:color w:val="FF0000"/>
+        </w:rPr>
+      </w:pPr>
+      <w:r>
+        <w:rPr>
+          <w:strike/>
+          <w:color w:val="FF0000"/>
+        </w:rPr>
         <w:t xml:space="preserve">    - change bid -&gt; change display</w:t>
       </w:r>
     </w:p>
     <w:p>
-      <w:r>
+      <w:pPr>
+        <w:rPr>
+          <w:strike/>
+          <w:color w:val="FF0000"/>
+        </w:rPr>
+      </w:pPr>
+      <w:r>
+        <w:rPr>
+          <w:strike/>
+          <w:color w:val="FF0000"/>
+        </w:rPr>
         <w:t xml:space="preserve">    - waypoints </w:t>
       </w:r>
       <w:proofErr w:type="spellStart"/>
       <w:r>
+        <w:rPr>
+          <w:strike/>
+          <w:color w:val="FF0000"/>
+        </w:rPr>
         <w:t>flatlist</w:t>
       </w:r>
       <w:proofErr w:type="spellEnd"/>
       <w:r>
+        <w:rPr>
+          <w:strike/>
+          <w:color w:val="FF0000"/>
+        </w:rPr>
         <w:t xml:space="preserve"> add right margin</w:t>
       </w:r>
     </w:p>
@@ -173,12 +271,12 @@
     <w:p/>
     <w:p>
       <w:r>
+        <w:lastRenderedPageBreak/>
         <w:t>+ conversation</w:t>
       </w:r>
     </w:p>
     <w:p>
       <w:r>
-        <w:lastRenderedPageBreak/>
         <w:t xml:space="preserve">    - scroll to bottom</w:t>
       </w:r>
     </w:p>
@@ -359,7 +457,6 @@
     <w:p/>
     <w:p>
       <w:r>
-        <w:lastRenderedPageBreak/>
         <w:t>+ Delete Voyage</w:t>
       </w:r>
     </w:p>
@@ -373,6 +470,356 @@
     </w:sectPr>
   </w:body>
 </w:document>
+</file>
+
+<file path=word/numbering.xml><?xml version="1.0" encoding="utf-8"?>
+<w:numbering xmlns:wpc="http://schemas.microsoft.com/office/word/2010/wordprocessingCanvas" xmlns:cx="http://schemas.microsoft.com/office/drawing/2014/chartex" xmlns:cx1="http://schemas.microsoft.com/office/drawing/2015/9/8/chartex" xmlns:cx2="http://schemas.microsoft.com/office/drawing/2015/10/21/chartex" xmlns:cx3="http://schemas.microsoft.com/office/drawing/2016/5/9/chartex" xmlns:cx4="http://schemas.microsoft.com/office/drawing/2016/5/10/chartex" xmlns:cx5="http://schemas.microsoft.com/office/drawing/2016/5/11/chartex" xmlns:cx6="http://schemas.microsoft.com/office/drawing/2016/5/12/chartex" xmlns:cx7="http://schemas.microsoft.com/office/drawing/2016/5/13/chartex" xmlns:cx8="http://schemas.microsoft.com/office/drawing/2016/5/14/chartex" xmlns:mc="http://schemas.openxmlformats.org/markup-compatibility/2006" xmlns:aink="http://schemas.microsoft.com/office/drawing/2016/ink" xmlns:am3d="http://schemas.microsoft.com/office/drawing/2017/model3d" xmlns:o="urn:schemas-microsoft-com:office:office" xmlns:oel="http://schemas.microsoft.com/office/2019/extlst" xmlns:r="http://schemas.openxmlformats.org/officeDocument/2006/relationships" xmlns:m="http://schemas.openxmlformats.org/officeDocument/2006/math" xmlns:v="urn:schemas-microsoft-com:vml" xmlns:wp14="http://schemas.microsoft.com/office/word/2010/wordprocessingDrawing" xmlns:wp="http://schemas.openxmlformats.org/drawingml/2006/wordprocessingDrawing" xmlns:w10="urn:schemas-microsoft-com:office:word" xmlns:w="http://schemas.openxmlformats.org/wordprocessingml/2006/main" xmlns:w14="http://schemas.microsoft.com/office/word/2010/wordml" xmlns:w15="http://schemas.microsoft.com/office/word/2012/wordml" xmlns:w16cex="http://schemas.microsoft.com/office/word/2018/wordml/cex" xmlns:w16cid="http://schemas.microsoft.com/office/word/2016/wordml/cid" xmlns:w16="http://schemas.microsoft.com/office/word/2018/wordml" xmlns:w16du="http://schemas.microsoft.com/office/word/2023/wordml/word16du" xmlns:w16sdtdh="http://schemas.microsoft.com/office/word/2020/wordml/sdtdatahash" xmlns:w16se="http://schemas.microsoft.com/office/word/2015/wordml/symex" xmlns:wpg="http://schemas.microsoft.com/office/word/2010/wordprocessingGroup" xmlns:wpi="http://schemas.microsoft.com/office/word/2010/wordprocessingInk" xmlns:wne="http://schemas.microsoft.com/office/word/2006/wordml" xmlns:wps="http://schemas.microsoft.com/office/word/2010/wordprocessingShape" mc:Ignorable="w14 w15 w16se w16cid w16 w16cex w16sdtdh w16du wp14">
+  <w:abstractNum w:abstractNumId="0" w15:restartNumberingAfterBreak="0">
+    <w:nsid w:val="153663D7"/>
+    <w:multiLevelType w:val="hybridMultilevel"/>
+    <w:tmpl w:val="65D659BC"/>
+    <w:lvl w:ilvl="0" w:tplc="12B4E7C0">
+      <w:numFmt w:val="bullet"/>
+      <w:lvlText w:val="-"/>
+      <w:lvlJc w:val="left"/>
+      <w:pPr>
+        <w:ind w:left="720" w:hanging="360"/>
+      </w:pPr>
+      <w:rPr>
+        <w:rFonts w:ascii="Aptos" w:eastAsiaTheme="minorHAnsi" w:hAnsi="Aptos" w:cstheme="minorBidi" w:hint="default"/>
+      </w:rPr>
+    </w:lvl>
+    <w:lvl w:ilvl="1" w:tplc="08090003" w:tentative="1">
+      <w:start w:val="1"/>
+      <w:numFmt w:val="bullet"/>
+      <w:lvlText w:val="o"/>
+      <w:lvlJc w:val="left"/>
+      <w:pPr>
+        <w:ind w:left="1440" w:hanging="360"/>
+      </w:pPr>
+      <w:rPr>
+        <w:rFonts w:ascii="Courier New" w:hAnsi="Courier New" w:cs="Courier New" w:hint="default"/>
+      </w:rPr>
+    </w:lvl>
+    <w:lvl w:ilvl="2" w:tplc="08090005" w:tentative="1">
+      <w:start w:val="1"/>
+      <w:numFmt w:val="bullet"/>
+      <w:lvlText w:val=""/>
+      <w:lvlJc w:val="left"/>
+      <w:pPr>
+        <w:ind w:left="2160" w:hanging="360"/>
+      </w:pPr>
+      <w:rPr>
+        <w:rFonts w:ascii="Wingdings" w:hAnsi="Wingdings" w:hint="default"/>
+      </w:rPr>
+    </w:lvl>
+    <w:lvl w:ilvl="3" w:tplc="08090001" w:tentative="1">
+      <w:start w:val="1"/>
+      <w:numFmt w:val="bullet"/>
+      <w:lvlText w:val=""/>
+      <w:lvlJc w:val="left"/>
+      <w:pPr>
+        <w:ind w:left="2880" w:hanging="360"/>
+      </w:pPr>
+      <w:rPr>
+        <w:rFonts w:ascii="Symbol" w:hAnsi="Symbol" w:hint="default"/>
+      </w:rPr>
+    </w:lvl>
+    <w:lvl w:ilvl="4" w:tplc="08090003" w:tentative="1">
+      <w:start w:val="1"/>
+      <w:numFmt w:val="bullet"/>
+      <w:lvlText w:val="o"/>
+      <w:lvlJc w:val="left"/>
+      <w:pPr>
+        <w:ind w:left="3600" w:hanging="360"/>
+      </w:pPr>
+      <w:rPr>
+        <w:rFonts w:ascii="Courier New" w:hAnsi="Courier New" w:cs="Courier New" w:hint="default"/>
+      </w:rPr>
+    </w:lvl>
+    <w:lvl w:ilvl="5" w:tplc="08090005" w:tentative="1">
+      <w:start w:val="1"/>
+      <w:numFmt w:val="bullet"/>
+      <w:lvlText w:val=""/>
+      <w:lvlJc w:val="left"/>
+      <w:pPr>
+        <w:ind w:left="4320" w:hanging="360"/>
+      </w:pPr>
+      <w:rPr>
+        <w:rFonts w:ascii="Wingdings" w:hAnsi="Wingdings" w:hint="default"/>
+      </w:rPr>
+    </w:lvl>
+    <w:lvl w:ilvl="6" w:tplc="08090001" w:tentative="1">
+      <w:start w:val="1"/>
+      <w:numFmt w:val="bullet"/>
+      <w:lvlText w:val=""/>
+      <w:lvlJc w:val="left"/>
+      <w:pPr>
+        <w:ind w:left="5040" w:hanging="360"/>
+      </w:pPr>
+      <w:rPr>
+        <w:rFonts w:ascii="Symbol" w:hAnsi="Symbol" w:hint="default"/>
+      </w:rPr>
+    </w:lvl>
+    <w:lvl w:ilvl="7" w:tplc="08090003" w:tentative="1">
+      <w:start w:val="1"/>
+      <w:numFmt w:val="bullet"/>
+      <w:lvlText w:val="o"/>
+      <w:lvlJc w:val="left"/>
+      <w:pPr>
+        <w:ind w:left="5760" w:hanging="360"/>
+      </w:pPr>
+      <w:rPr>
+        <w:rFonts w:ascii="Courier New" w:hAnsi="Courier New" w:cs="Courier New" w:hint="default"/>
+      </w:rPr>
+    </w:lvl>
+    <w:lvl w:ilvl="8" w:tplc="08090005" w:tentative="1">
+      <w:start w:val="1"/>
+      <w:numFmt w:val="bullet"/>
+      <w:lvlText w:val=""/>
+      <w:lvlJc w:val="left"/>
+      <w:pPr>
+        <w:ind w:left="6480" w:hanging="360"/>
+      </w:pPr>
+      <w:rPr>
+        <w:rFonts w:ascii="Wingdings" w:hAnsi="Wingdings" w:hint="default"/>
+      </w:rPr>
+    </w:lvl>
+  </w:abstractNum>
+  <w:abstractNum w:abstractNumId="1" w15:restartNumberingAfterBreak="0">
+    <w:nsid w:val="1739129D"/>
+    <w:multiLevelType w:val="hybridMultilevel"/>
+    <w:tmpl w:val="171AAB2E"/>
+    <w:lvl w:ilvl="0" w:tplc="05026FA8">
+      <w:numFmt w:val="bullet"/>
+      <w:lvlText w:val="-"/>
+      <w:lvlJc w:val="left"/>
+      <w:pPr>
+        <w:ind w:left="490" w:hanging="360"/>
+      </w:pPr>
+      <w:rPr>
+        <w:rFonts w:ascii="Aptos" w:eastAsiaTheme="minorHAnsi" w:hAnsi="Aptos" w:cstheme="minorBidi" w:hint="default"/>
+      </w:rPr>
+    </w:lvl>
+    <w:lvl w:ilvl="1" w:tplc="08090003" w:tentative="1">
+      <w:start w:val="1"/>
+      <w:numFmt w:val="bullet"/>
+      <w:lvlText w:val="o"/>
+      <w:lvlJc w:val="left"/>
+      <w:pPr>
+        <w:ind w:left="1210" w:hanging="360"/>
+      </w:pPr>
+      <w:rPr>
+        <w:rFonts w:ascii="Courier New" w:hAnsi="Courier New" w:cs="Courier New" w:hint="default"/>
+      </w:rPr>
+    </w:lvl>
+    <w:lvl w:ilvl="2" w:tplc="08090005" w:tentative="1">
+      <w:start w:val="1"/>
+      <w:numFmt w:val="bullet"/>
+      <w:lvlText w:val=""/>
+      <w:lvlJc w:val="left"/>
+      <w:pPr>
+        <w:ind w:left="1930" w:hanging="360"/>
+      </w:pPr>
+      <w:rPr>
+        <w:rFonts w:ascii="Wingdings" w:hAnsi="Wingdings" w:hint="default"/>
+      </w:rPr>
+    </w:lvl>
+    <w:lvl w:ilvl="3" w:tplc="08090001" w:tentative="1">
+      <w:start w:val="1"/>
+      <w:numFmt w:val="bullet"/>
+      <w:lvlText w:val=""/>
+      <w:lvlJc w:val="left"/>
+      <w:pPr>
+        <w:ind w:left="2650" w:hanging="360"/>
+      </w:pPr>
+      <w:rPr>
+        <w:rFonts w:ascii="Symbol" w:hAnsi="Symbol" w:hint="default"/>
+      </w:rPr>
+    </w:lvl>
+    <w:lvl w:ilvl="4" w:tplc="08090003" w:tentative="1">
+      <w:start w:val="1"/>
+      <w:numFmt w:val="bullet"/>
+      <w:lvlText w:val="o"/>
+      <w:lvlJc w:val="left"/>
+      <w:pPr>
+        <w:ind w:left="3370" w:hanging="360"/>
+      </w:pPr>
+      <w:rPr>
+        <w:rFonts w:ascii="Courier New" w:hAnsi="Courier New" w:cs="Courier New" w:hint="default"/>
+      </w:rPr>
+    </w:lvl>
+    <w:lvl w:ilvl="5" w:tplc="08090005" w:tentative="1">
+      <w:start w:val="1"/>
+      <w:numFmt w:val="bullet"/>
+      <w:lvlText w:val=""/>
+      <w:lvlJc w:val="left"/>
+      <w:pPr>
+        <w:ind w:left="4090" w:hanging="360"/>
+      </w:pPr>
+      <w:rPr>
+        <w:rFonts w:ascii="Wingdings" w:hAnsi="Wingdings" w:hint="default"/>
+      </w:rPr>
+    </w:lvl>
+    <w:lvl w:ilvl="6" w:tplc="08090001" w:tentative="1">
+      <w:start w:val="1"/>
+      <w:numFmt w:val="bullet"/>
+      <w:lvlText w:val=""/>
+      <w:lvlJc w:val="left"/>
+      <w:pPr>
+        <w:ind w:left="4810" w:hanging="360"/>
+      </w:pPr>
+      <w:rPr>
+        <w:rFonts w:ascii="Symbol" w:hAnsi="Symbol" w:hint="default"/>
+      </w:rPr>
+    </w:lvl>
+    <w:lvl w:ilvl="7" w:tplc="08090003" w:tentative="1">
+      <w:start w:val="1"/>
+      <w:numFmt w:val="bullet"/>
+      <w:lvlText w:val="o"/>
+      <w:lvlJc w:val="left"/>
+      <w:pPr>
+        <w:ind w:left="5530" w:hanging="360"/>
+      </w:pPr>
+      <w:rPr>
+        <w:rFonts w:ascii="Courier New" w:hAnsi="Courier New" w:cs="Courier New" w:hint="default"/>
+      </w:rPr>
+    </w:lvl>
+    <w:lvl w:ilvl="8" w:tplc="08090005" w:tentative="1">
+      <w:start w:val="1"/>
+      <w:numFmt w:val="bullet"/>
+      <w:lvlText w:val=""/>
+      <w:lvlJc w:val="left"/>
+      <w:pPr>
+        <w:ind w:left="6250" w:hanging="360"/>
+      </w:pPr>
+      <w:rPr>
+        <w:rFonts w:ascii="Wingdings" w:hAnsi="Wingdings" w:hint="default"/>
+      </w:rPr>
+    </w:lvl>
+  </w:abstractNum>
+  <w:abstractNum w:abstractNumId="2" w15:restartNumberingAfterBreak="0">
+    <w:nsid w:val="64A66F5D"/>
+    <w:multiLevelType w:val="hybridMultilevel"/>
+    <w:tmpl w:val="E5464978"/>
+    <w:lvl w:ilvl="0" w:tplc="4A4E26A4">
+      <w:numFmt w:val="bullet"/>
+      <w:lvlText w:val="-"/>
+      <w:lvlJc w:val="left"/>
+      <w:pPr>
+        <w:ind w:left="720" w:hanging="360"/>
+      </w:pPr>
+      <w:rPr>
+        <w:rFonts w:ascii="Aptos" w:eastAsiaTheme="minorHAnsi" w:hAnsi="Aptos" w:cstheme="minorBidi" w:hint="default"/>
+      </w:rPr>
+    </w:lvl>
+    <w:lvl w:ilvl="1" w:tplc="08090003" w:tentative="1">
+      <w:start w:val="1"/>
+      <w:numFmt w:val="bullet"/>
+      <w:lvlText w:val="o"/>
+      <w:lvlJc w:val="left"/>
+      <w:pPr>
+        <w:ind w:left="1440" w:hanging="360"/>
+      </w:pPr>
+      <w:rPr>
+        <w:rFonts w:ascii="Courier New" w:hAnsi="Courier New" w:cs="Courier New" w:hint="default"/>
+      </w:rPr>
+    </w:lvl>
+    <w:lvl w:ilvl="2" w:tplc="08090005" w:tentative="1">
+      <w:start w:val="1"/>
+      <w:numFmt w:val="bullet"/>
+      <w:lvlText w:val=""/>
+      <w:lvlJc w:val="left"/>
+      <w:pPr>
+        <w:ind w:left="2160" w:hanging="360"/>
+      </w:pPr>
+      <w:rPr>
+        <w:rFonts w:ascii="Wingdings" w:hAnsi="Wingdings" w:hint="default"/>
+      </w:rPr>
+    </w:lvl>
+    <w:lvl w:ilvl="3" w:tplc="08090001" w:tentative="1">
+      <w:start w:val="1"/>
+      <w:numFmt w:val="bullet"/>
+      <w:lvlText w:val=""/>
+      <w:lvlJc w:val="left"/>
+      <w:pPr>
+        <w:ind w:left="2880" w:hanging="360"/>
+      </w:pPr>
+      <w:rPr>
+        <w:rFonts w:ascii="Symbol" w:hAnsi="Symbol" w:hint="default"/>
+      </w:rPr>
+    </w:lvl>
+    <w:lvl w:ilvl="4" w:tplc="08090003" w:tentative="1">
+      <w:start w:val="1"/>
+      <w:numFmt w:val="bullet"/>
+      <w:lvlText w:val="o"/>
+      <w:lvlJc w:val="left"/>
+      <w:pPr>
+        <w:ind w:left="3600" w:hanging="360"/>
+      </w:pPr>
+      <w:rPr>
+        <w:rFonts w:ascii="Courier New" w:hAnsi="Courier New" w:cs="Courier New" w:hint="default"/>
+      </w:rPr>
+    </w:lvl>
+    <w:lvl w:ilvl="5" w:tplc="08090005" w:tentative="1">
+      <w:start w:val="1"/>
+      <w:numFmt w:val="bullet"/>
+      <w:lvlText w:val=""/>
+      <w:lvlJc w:val="left"/>
+      <w:pPr>
+        <w:ind w:left="4320" w:hanging="360"/>
+      </w:pPr>
+      <w:rPr>
+        <w:rFonts w:ascii="Wingdings" w:hAnsi="Wingdings" w:hint="default"/>
+      </w:rPr>
+    </w:lvl>
+    <w:lvl w:ilvl="6" w:tplc="08090001" w:tentative="1">
+      <w:start w:val="1"/>
+      <w:numFmt w:val="bullet"/>
+      <w:lvlText w:val=""/>
+      <w:lvlJc w:val="left"/>
+      <w:pPr>
+        <w:ind w:left="5040" w:hanging="360"/>
+      </w:pPr>
+      <w:rPr>
+        <w:rFonts w:ascii="Symbol" w:hAnsi="Symbol" w:hint="default"/>
+      </w:rPr>
+    </w:lvl>
+    <w:lvl w:ilvl="7" w:tplc="08090003" w:tentative="1">
+      <w:start w:val="1"/>
+      <w:numFmt w:val="bullet"/>
+      <w:lvlText w:val="o"/>
+      <w:lvlJc w:val="left"/>
+      <w:pPr>
+        <w:ind w:left="5760" w:hanging="360"/>
+      </w:pPr>
+      <w:rPr>
+        <w:rFonts w:ascii="Courier New" w:hAnsi="Courier New" w:cs="Courier New" w:hint="default"/>
+      </w:rPr>
+    </w:lvl>
+    <w:lvl w:ilvl="8" w:tplc="08090005" w:tentative="1">
+      <w:start w:val="1"/>
+      <w:numFmt w:val="bullet"/>
+      <w:lvlText w:val=""/>
+      <w:lvlJc w:val="left"/>
+      <w:pPr>
+        <w:ind w:left="6480" w:hanging="360"/>
+      </w:pPr>
+      <w:rPr>
+        <w:rFonts w:ascii="Wingdings" w:hAnsi="Wingdings" w:hint="default"/>
+      </w:rPr>
+    </w:lvl>
+  </w:abstractNum>
+  <w:num w:numId="1" w16cid:durableId="1847402874">
+    <w:abstractNumId w:val="0"/>
+  </w:num>
+  <w:num w:numId="2" w16cid:durableId="8798522">
+    <w:abstractNumId w:val="1"/>
+  </w:num>
+  <w:num w:numId="3" w16cid:durableId="735203674">
+    <w:abstractNumId w:val="2"/>
+  </w:num>
+</w:numbering>
 </file>
 
 <file path=word/styles.xml><?xml version="1.0" encoding="utf-8"?>

--- a/todo.docx
+++ b/todo.docx
@@ -38,13 +38,8 @@
     </w:p>
     <w:p>
       <w:r>
-        <w:t xml:space="preserve">+ edit profile </w:t>
-      </w:r>
-      <w:proofErr w:type="gramStart"/>
-      <w:r>
-        <w:t>page</w:t>
-      </w:r>
-      <w:proofErr w:type="gramEnd"/>
+        <w:t>+ edit profile page</w:t>
+      </w:r>
     </w:p>
     <w:p>
       <w:pPr>
@@ -55,13 +50,8 @@
         </w:numPr>
       </w:pPr>
       <w:r>
-        <w:t xml:space="preserve">Populate </w:t>
-      </w:r>
-      <w:proofErr w:type="gramStart"/>
-      <w:r>
-        <w:t>fields</w:t>
-      </w:r>
-      <w:proofErr w:type="gramEnd"/>
+        <w:t>Populate fields</w:t>
+      </w:r>
     </w:p>
     <w:p>
       <w:r>
@@ -156,6 +146,31 @@
       </w:r>
     </w:p>
     <w:p>
+      <w:r>
+        <w:t xml:space="preserve">    -</w:t>
+      </w:r>
+      <w:r>
+        <w:t xml:space="preserve"> persist</w:t>
+      </w:r>
+      <w:r>
+        <w:t xml:space="preserve"> </w:t>
+      </w:r>
+      <w:r>
+        <w:t>“</w:t>
+      </w:r>
+      <w:r>
+        <w:t xml:space="preserve">add to </w:t>
+      </w:r>
+      <w:proofErr w:type="spellStart"/>
+      <w:r>
+        <w:t>favorites</w:t>
+      </w:r>
+      <w:proofErr w:type="spellEnd"/>
+      <w:r>
+        <w:t>”</w:t>
+      </w:r>
+    </w:p>
+    <w:p>
       <w:pPr>
         <w:rPr>
           <w:strike/>
@@ -231,6 +246,14 @@
         <w:t xml:space="preserve"> add right margin</w:t>
       </w:r>
     </w:p>
+    <w:p>
+      <w:pPr>
+        <w:rPr>
+          <w:strike/>
+          <w:color w:val="FF0000"/>
+        </w:rPr>
+      </w:pPr>
+    </w:p>
     <w:p/>
     <w:p>
       <w:r>
@@ -250,28 +273,18 @@
     </w:p>
     <w:p>
       <w:r>
-        <w:t xml:space="preserve">    accept bid -&gt; add user to group </w:t>
-      </w:r>
-      <w:proofErr w:type="gramStart"/>
-      <w:r>
-        <w:t>message</w:t>
-      </w:r>
-      <w:proofErr w:type="gramEnd"/>
-    </w:p>
-    <w:p>
-      <w:r>
-        <w:t xml:space="preserve">    update messages page on </w:t>
-      </w:r>
-      <w:proofErr w:type="gramStart"/>
-      <w:r>
-        <w:t>focus</w:t>
-      </w:r>
-      <w:proofErr w:type="gramEnd"/>
+        <w:t xml:space="preserve">    accept bid -&gt; add user to group message</w:t>
+      </w:r>
+    </w:p>
+    <w:p>
+      <w:r>
+        <w:lastRenderedPageBreak/>
+        <w:t xml:space="preserve">    update messages page on focus</w:t>
+      </w:r>
     </w:p>
     <w:p/>
     <w:p>
       <w:r>
-        <w:lastRenderedPageBreak/>
         <w:t>+ conversation</w:t>
       </w:r>
     </w:p>
@@ -288,13 +301,8 @@
     <w:p/>
     <w:p>
       <w:r>
-        <w:t xml:space="preserve">+ create vehicle / </w:t>
-      </w:r>
-      <w:proofErr w:type="gramStart"/>
-      <w:r>
-        <w:t>voyage</w:t>
-      </w:r>
-      <w:proofErr w:type="gramEnd"/>
+        <w:t>+ create vehicle / voyage</w:t>
+      </w:r>
     </w:p>
     <w:p>
       <w:r>
@@ -366,13 +374,8 @@
     </w:p>
     <w:p>
       <w:r>
-        <w:t xml:space="preserve">    - how to refresh data without pressing "apply </w:t>
-      </w:r>
-      <w:proofErr w:type="gramStart"/>
-      <w:r>
-        <w:t>filter"</w:t>
-      </w:r>
-      <w:proofErr w:type="gramEnd"/>
+        <w:t xml:space="preserve">    - how to refresh data without pressing "apply filter"</w:t>
+      </w:r>
     </w:p>
     <w:p>
       <w:r>
@@ -427,18 +430,13 @@
     <w:p/>
     <w:p>
       <w:r>
-        <w:t xml:space="preserve">+ RTK Query </w:t>
-      </w:r>
-      <w:proofErr w:type="gramStart"/>
-      <w:r>
-        <w:t xml:space="preserve">-  </w:t>
+        <w:t xml:space="preserve">+ RTK Query -  </w:t>
       </w:r>
       <w:proofErr w:type="spellStart"/>
       <w:r>
         <w:t>providesTags</w:t>
       </w:r>
       <w:proofErr w:type="spellEnd"/>
-      <w:proofErr w:type="gramEnd"/>
       <w:r>
         <w:t xml:space="preserve"> &amp; </w:t>
       </w:r>

--- a/todo.docx
+++ b/todo.docx
@@ -38,8 +38,13 @@
     </w:p>
     <w:p>
       <w:r>
-        <w:t>+ edit profile page</w:t>
-      </w:r>
+        <w:t xml:space="preserve">+ edit profile </w:t>
+      </w:r>
+      <w:proofErr w:type="gramStart"/>
+      <w:r>
+        <w:t>page</w:t>
+      </w:r>
+      <w:proofErr w:type="gramEnd"/>
     </w:p>
     <w:p>
       <w:pPr>
@@ -50,8 +55,13 @@
         </w:numPr>
       </w:pPr>
       <w:r>
-        <w:t>Populate fields</w:t>
-      </w:r>
+        <w:t xml:space="preserve">Populate </w:t>
+      </w:r>
+      <w:proofErr w:type="gramStart"/>
+      <w:r>
+        <w:t>fields</w:t>
+      </w:r>
+      <w:proofErr w:type="gramEnd"/>
     </w:p>
     <w:p>
       <w:r>
@@ -147,296 +157,361 @@
     </w:p>
     <w:p>
       <w:r>
-        <w:t xml:space="preserve">    -</w:t>
-      </w:r>
-      <w:r>
-        <w:t xml:space="preserve"> persist</w:t>
-      </w:r>
+        <w:t xml:space="preserve">    - persist </w:t>
+      </w:r>
+      <w:r>
+        <w:t>“</w:t>
+      </w:r>
+      <w:r>
+        <w:t xml:space="preserve">add to </w:t>
+      </w:r>
+      <w:proofErr w:type="spellStart"/>
+      <w:proofErr w:type="gramStart"/>
+      <w:r>
+        <w:t>favorites</w:t>
+      </w:r>
+      <w:proofErr w:type="spellEnd"/>
+      <w:r>
+        <w:t>”</w:t>
+      </w:r>
+      <w:proofErr w:type="gramEnd"/>
+    </w:p>
+    <w:p>
+      <w:pPr>
+        <w:rPr>
+          <w:strike/>
+          <w:color w:val="FF0000"/>
+        </w:rPr>
+      </w:pPr>
+      <w:r>
+        <w:rPr>
+          <w:strike/>
+          <w:color w:val="FF0000"/>
+        </w:rPr>
+        <w:t xml:space="preserve">    - see all bids -&gt; add details</w:t>
+      </w:r>
+    </w:p>
+    <w:p>
+      <w:pPr>
+        <w:rPr>
+          <w:strike/>
+          <w:color w:val="FF0000"/>
+        </w:rPr>
+      </w:pPr>
+      <w:r>
+        <w:rPr>
+          <w:strike/>
+          <w:color w:val="FF0000"/>
+        </w:rPr>
+        <w:t xml:space="preserve">    - see all bids -&gt; decrease height</w:t>
+      </w:r>
+    </w:p>
+    <w:p>
+      <w:pPr>
+        <w:rPr>
+          <w:strike/>
+          <w:color w:val="FF0000"/>
+        </w:rPr>
+      </w:pPr>
+      <w:r>
+        <w:rPr>
+          <w:strike/>
+          <w:color w:val="FF0000"/>
+        </w:rPr>
+        <w:t xml:space="preserve">    - change bid -&gt; change display</w:t>
+      </w:r>
+    </w:p>
+    <w:p>
+      <w:pPr>
+        <w:rPr>
+          <w:strike/>
+          <w:color w:val="FF0000"/>
+        </w:rPr>
+      </w:pPr>
+      <w:r>
+        <w:rPr>
+          <w:strike/>
+          <w:color w:val="FF0000"/>
+        </w:rPr>
+        <w:t xml:space="preserve">    - waypoints </w:t>
+      </w:r>
+      <w:proofErr w:type="spellStart"/>
+      <w:r>
+        <w:rPr>
+          <w:strike/>
+          <w:color w:val="FF0000"/>
+        </w:rPr>
+        <w:t>flatlist</w:t>
+      </w:r>
+      <w:proofErr w:type="spellEnd"/>
+      <w:r>
+        <w:rPr>
+          <w:strike/>
+          <w:color w:val="FF0000"/>
+        </w:rPr>
+        <w:t xml:space="preserve"> add right margin</w:t>
+      </w:r>
+    </w:p>
+    <w:p>
+      <w:pPr>
+        <w:rPr>
+          <w:strike/>
+          <w:color w:val="FF0000"/>
+        </w:rPr>
+      </w:pPr>
+    </w:p>
+    <w:p/>
+    <w:p>
+      <w:r>
+        <w:t>+ vehicle detail page</w:t>
+      </w:r>
+    </w:p>
+    <w:p>
+      <w:r>
+        <w:t xml:space="preserve">    - share</w:t>
+      </w:r>
+    </w:p>
+    <w:p/>
+    <w:p>
+      <w:r>
+        <w:t>+ messages</w:t>
+      </w:r>
+    </w:p>
+    <w:p>
+      <w:pPr>
+        <w:rPr>
+          <w:strike/>
+          <w:color w:val="FF0000"/>
+        </w:rPr>
+      </w:pPr>
+      <w:r>
+        <w:rPr>
+          <w:strike/>
+          <w:color w:val="FF0000"/>
+        </w:rPr>
+        <w:t xml:space="preserve">    accept bid -&gt; </w:t>
+      </w:r>
+      <w:r>
+        <w:rPr>
+          <w:strike/>
+          <w:color w:val="FF0000"/>
+        </w:rPr>
+        <w:t xml:space="preserve">send </w:t>
+      </w:r>
+      <w:proofErr w:type="gramStart"/>
+      <w:r>
+        <w:rPr>
+          <w:strike/>
+          <w:color w:val="FF0000"/>
+        </w:rPr>
+        <w:t>message</w:t>
+      </w:r>
+      <w:proofErr w:type="gramEnd"/>
+    </w:p>
+    <w:p>
+      <w:pPr>
+        <w:rPr>
+          <w:strike/>
+        </w:rPr>
+      </w:pPr>
+      <w:r>
+        <w:rPr>
+          <w:strike/>
+          <w:color w:val="FF0000"/>
+        </w:rPr>
+        <w:lastRenderedPageBreak/>
+        <w:t xml:space="preserve">    update messages page on </w:t>
+      </w:r>
+      <w:proofErr w:type="gramStart"/>
+      <w:r>
+        <w:rPr>
+          <w:strike/>
+          <w:color w:val="FF0000"/>
+        </w:rPr>
+        <w:t>focus</w:t>
+      </w:r>
+      <w:proofErr w:type="gramEnd"/>
+    </w:p>
+    <w:p/>
+    <w:p>
+      <w:r>
+        <w:t>+ conversation</w:t>
+      </w:r>
+    </w:p>
+    <w:p>
+      <w:r>
+        <w:t xml:space="preserve">    - scroll to bottom</w:t>
+      </w:r>
+    </w:p>
+    <w:p>
+      <w:pPr>
+        <w:rPr>
+          <w:strike/>
+          <w:color w:val="FF0000"/>
+        </w:rPr>
+      </w:pPr>
+      <w:r>
+        <w:rPr>
+          <w:strike/>
+          <w:color w:val="FF0000"/>
+        </w:rPr>
+        <w:t xml:space="preserve">    - refresh page on focus</w:t>
+      </w:r>
+    </w:p>
+    <w:p/>
+    <w:p>
+      <w:r>
+        <w:t xml:space="preserve">+ create vehicle / </w:t>
+      </w:r>
+      <w:proofErr w:type="gramStart"/>
+      <w:r>
+        <w:t>voyage</w:t>
+      </w:r>
+      <w:proofErr w:type="gramEnd"/>
+    </w:p>
+    <w:p>
+      <w:r>
+        <w:t xml:space="preserve">    - no navigation</w:t>
+      </w:r>
+    </w:p>
+    <w:p>
+      <w:r>
+        <w:t xml:space="preserve">    - </w:t>
+      </w:r>
+      <w:proofErr w:type="spellStart"/>
+      <w:r>
+        <w:t>isSuccess</w:t>
+      </w:r>
+      <w:proofErr w:type="spellEnd"/>
+      <w:r>
+        <w:t xml:space="preserve"> not defined</w:t>
+      </w:r>
+    </w:p>
+    <w:p/>
+    <w:p>
+      <w:r>
+        <w:t>+ login / register</w:t>
+      </w:r>
+    </w:p>
+    <w:p>
+      <w:r>
+        <w:t xml:space="preserve">    - forgot my password</w:t>
+      </w:r>
+    </w:p>
+    <w:p>
+      <w:r>
+        <w:t xml:space="preserve">    - auth</w:t>
+      </w:r>
+    </w:p>
+    <w:p>
+      <w:r>
+        <w:t xml:space="preserve">    - confirmation link with email</w:t>
+      </w:r>
+    </w:p>
+    <w:p>
+      <w:r>
+        <w:t xml:space="preserve">    - google login</w:t>
+      </w:r>
+    </w:p>
+    <w:p>
+      <w:r>
+        <w:t xml:space="preserve">    - </w:t>
+      </w:r>
+      <w:proofErr w:type="spellStart"/>
+      <w:r>
+        <w:t>Ahmet'in</w:t>
+      </w:r>
+      <w:proofErr w:type="spellEnd"/>
       <w:r>
         <w:t xml:space="preserve"> </w:t>
       </w:r>
-      <w:r>
-        <w:t>“</w:t>
-      </w:r>
-      <w:r>
-        <w:t xml:space="preserve">add to </w:t>
-      </w:r>
       <w:proofErr w:type="spellStart"/>
       <w:r>
+        <w:t>auth'u</w:t>
+      </w:r>
+      <w:proofErr w:type="spellEnd"/>
+    </w:p>
+    <w:p/>
+    <w:p>
+      <w:r>
+        <w:t>+ main page</w:t>
+      </w:r>
+    </w:p>
+    <w:p>
+      <w:r>
+        <w:t xml:space="preserve">    - how to refresh data without pressing "apply </w:t>
+      </w:r>
+      <w:proofErr w:type="gramStart"/>
+      <w:r>
+        <w:t>filter"</w:t>
+      </w:r>
+      <w:proofErr w:type="gramEnd"/>
+    </w:p>
+    <w:p>
+      <w:r>
+        <w:t xml:space="preserve">    - what to display when no voyages on selected area</w:t>
+      </w:r>
+    </w:p>
+    <w:p>
+      <w:r>
+        <w:t xml:space="preserve">    - filter icons when pressed</w:t>
+      </w:r>
+    </w:p>
+    <w:p>
+      <w:r>
+        <w:t xml:space="preserve">    - date filter - failed prop type label of type object</w:t>
+      </w:r>
+    </w:p>
+    <w:p>
+      <w:r>
+        <w:t xml:space="preserve">    - tapping on pin -&gt; voyage card in modal</w:t>
+      </w:r>
+    </w:p>
+    <w:p/>
+    <w:p>
+      <w:r>
+        <w:t xml:space="preserve">+ </w:t>
+      </w:r>
+      <w:proofErr w:type="spellStart"/>
+      <w:r>
         <w:t>favorites</w:t>
       </w:r>
       <w:proofErr w:type="spellEnd"/>
       <w:r>
-        <w:t>”</w:t>
-      </w:r>
-    </w:p>
-    <w:p>
-      <w:pPr>
-        <w:rPr>
-          <w:strike/>
-          <w:color w:val="FF0000"/>
-        </w:rPr>
-      </w:pPr>
-      <w:r>
-        <w:rPr>
-          <w:strike/>
-          <w:color w:val="FF0000"/>
-        </w:rPr>
-        <w:t xml:space="preserve">    - see all bids -&gt; add details</w:t>
-      </w:r>
-    </w:p>
-    <w:p>
-      <w:pPr>
-        <w:rPr>
-          <w:strike/>
-          <w:color w:val="FF0000"/>
-        </w:rPr>
-      </w:pPr>
-      <w:r>
-        <w:rPr>
-          <w:strike/>
-          <w:color w:val="FF0000"/>
-        </w:rPr>
-        <w:t xml:space="preserve">    - see all bids -&gt; decrease height</w:t>
-      </w:r>
-    </w:p>
-    <w:p>
-      <w:pPr>
-        <w:rPr>
-          <w:strike/>
-          <w:color w:val="FF0000"/>
-        </w:rPr>
-      </w:pPr>
-      <w:r>
-        <w:rPr>
-          <w:strike/>
-          <w:color w:val="FF0000"/>
-        </w:rPr>
-        <w:t xml:space="preserve">    - change bid -&gt; change display</w:t>
-      </w:r>
-    </w:p>
-    <w:p>
-      <w:pPr>
-        <w:rPr>
-          <w:strike/>
-          <w:color w:val="FF0000"/>
-        </w:rPr>
-      </w:pPr>
-      <w:r>
-        <w:rPr>
-          <w:strike/>
-          <w:color w:val="FF0000"/>
-        </w:rPr>
-        <w:t xml:space="preserve">    - waypoints </w:t>
+        <w:t xml:space="preserve"> page</w:t>
+      </w:r>
+    </w:p>
+    <w:p>
+      <w:r>
+        <w:t xml:space="preserve">    - bottom margin </w:t>
+      </w:r>
+    </w:p>
+    <w:p/>
+    <w:p>
+      <w:r>
+        <w:t>+ top bar</w:t>
+      </w:r>
+    </w:p>
+    <w:p>
+      <w:r>
+        <w:t xml:space="preserve">    - black / white </w:t>
+      </w:r>
+    </w:p>
+    <w:p/>
+    <w:p>
+      <w:r>
+        <w:t xml:space="preserve">+ RTK Query </w:t>
+      </w:r>
+      <w:proofErr w:type="gramStart"/>
+      <w:r>
+        <w:t xml:space="preserve">-  </w:t>
       </w:r>
       <w:proofErr w:type="spellStart"/>
       <w:r>
-        <w:rPr>
-          <w:strike/>
-          <w:color w:val="FF0000"/>
-        </w:rPr>
-        <w:t>flatlist</w:t>
+        <w:t>providesTags</w:t>
       </w:r>
       <w:proofErr w:type="spellEnd"/>
-      <w:r>
-        <w:rPr>
-          <w:strike/>
-          <w:color w:val="FF0000"/>
-        </w:rPr>
-        <w:t xml:space="preserve"> add right margin</w:t>
-      </w:r>
-    </w:p>
-    <w:p>
-      <w:pPr>
-        <w:rPr>
-          <w:strike/>
-          <w:color w:val="FF0000"/>
-        </w:rPr>
-      </w:pPr>
-    </w:p>
-    <w:p/>
-    <w:p>
-      <w:r>
-        <w:t>+ vehicle detail page</w:t>
-      </w:r>
-    </w:p>
-    <w:p>
-      <w:r>
-        <w:t xml:space="preserve">    - share</w:t>
-      </w:r>
-    </w:p>
-    <w:p/>
-    <w:p>
-      <w:r>
-        <w:t>+ messages</w:t>
-      </w:r>
-    </w:p>
-    <w:p>
-      <w:r>
-        <w:t xml:space="preserve">    accept bid -&gt; add user to group message</w:t>
-      </w:r>
-    </w:p>
-    <w:p>
-      <w:r>
-        <w:lastRenderedPageBreak/>
-        <w:t xml:space="preserve">    update messages page on focus</w:t>
-      </w:r>
-    </w:p>
-    <w:p/>
-    <w:p>
-      <w:r>
-        <w:t>+ conversation</w:t>
-      </w:r>
-    </w:p>
-    <w:p>
-      <w:r>
-        <w:t xml:space="preserve">    - scroll to bottom</w:t>
-      </w:r>
-    </w:p>
-    <w:p>
-      <w:r>
-        <w:t xml:space="preserve">    - refresh page on focus</w:t>
-      </w:r>
-    </w:p>
-    <w:p/>
-    <w:p>
-      <w:r>
-        <w:t>+ create vehicle / voyage</w:t>
-      </w:r>
-    </w:p>
-    <w:p>
-      <w:r>
-        <w:t xml:space="preserve">    - no navigation</w:t>
-      </w:r>
-    </w:p>
-    <w:p>
-      <w:r>
-        <w:t xml:space="preserve">    - </w:t>
-      </w:r>
-      <w:proofErr w:type="spellStart"/>
-      <w:r>
-        <w:t>isSuccess</w:t>
-      </w:r>
-      <w:proofErr w:type="spellEnd"/>
-      <w:r>
-        <w:t xml:space="preserve"> not defined</w:t>
-      </w:r>
-    </w:p>
-    <w:p/>
-    <w:p>
-      <w:r>
-        <w:t>+ login / register</w:t>
-      </w:r>
-    </w:p>
-    <w:p>
-      <w:r>
-        <w:t xml:space="preserve">    - forgot my password</w:t>
-      </w:r>
-    </w:p>
-    <w:p>
-      <w:r>
-        <w:t xml:space="preserve">    - auth</w:t>
-      </w:r>
-    </w:p>
-    <w:p>
-      <w:r>
-        <w:t xml:space="preserve">    - confirmation link with email</w:t>
-      </w:r>
-    </w:p>
-    <w:p>
-      <w:r>
-        <w:t xml:space="preserve">    - google login</w:t>
-      </w:r>
-    </w:p>
-    <w:p>
-      <w:r>
-        <w:t xml:space="preserve">    - </w:t>
-      </w:r>
-      <w:proofErr w:type="spellStart"/>
-      <w:r>
-        <w:t>Ahmet'in</w:t>
-      </w:r>
-      <w:proofErr w:type="spellEnd"/>
-      <w:r>
-        <w:t xml:space="preserve"> </w:t>
-      </w:r>
-      <w:proofErr w:type="spellStart"/>
-      <w:r>
-        <w:t>auth'u</w:t>
-      </w:r>
-      <w:proofErr w:type="spellEnd"/>
-    </w:p>
-    <w:p/>
-    <w:p>
-      <w:r>
-        <w:t>+ main page</w:t>
-      </w:r>
-    </w:p>
-    <w:p>
-      <w:r>
-        <w:t xml:space="preserve">    - how to refresh data without pressing "apply filter"</w:t>
-      </w:r>
-    </w:p>
-    <w:p>
-      <w:r>
-        <w:t xml:space="preserve">    - what to display when no voyages on selected area</w:t>
-      </w:r>
-    </w:p>
-    <w:p>
-      <w:r>
-        <w:t xml:space="preserve">    - filter icons when pressed</w:t>
-      </w:r>
-    </w:p>
-    <w:p>
-      <w:r>
-        <w:t xml:space="preserve">    - date filter - failed prop type label of type object</w:t>
-      </w:r>
-    </w:p>
-    <w:p>
-      <w:r>
-        <w:t xml:space="preserve">    - tapping on pin -&gt; voyage card in modal</w:t>
-      </w:r>
-    </w:p>
-    <w:p/>
-    <w:p>
-      <w:r>
-        <w:t xml:space="preserve">+ </w:t>
-      </w:r>
-      <w:proofErr w:type="spellStart"/>
-      <w:r>
-        <w:t>favorites</w:t>
-      </w:r>
-      <w:proofErr w:type="spellEnd"/>
-      <w:r>
-        <w:t xml:space="preserve"> page</w:t>
-      </w:r>
-    </w:p>
-    <w:p>
-      <w:r>
-        <w:t xml:space="preserve">    - bottom margin </w:t>
-      </w:r>
-    </w:p>
-    <w:p/>
-    <w:p>
-      <w:r>
-        <w:t>+ top bar</w:t>
-      </w:r>
-    </w:p>
-    <w:p>
-      <w:r>
-        <w:t xml:space="preserve">    - black / white </w:t>
-      </w:r>
-    </w:p>
-    <w:p/>
-    <w:p>
-      <w:r>
-        <w:t xml:space="preserve">+ RTK Query -  </w:t>
-      </w:r>
-      <w:proofErr w:type="spellStart"/>
-      <w:r>
-        <w:t>providesTags</w:t>
-      </w:r>
-      <w:proofErr w:type="spellEnd"/>
+      <w:proofErr w:type="gramEnd"/>
       <w:r>
         <w:t xml:space="preserve"> &amp; </w:t>
       </w:r>

--- a/todo.docx
+++ b/todo.docx
@@ -64,6 +64,11 @@
       <w:proofErr w:type="gramEnd"/>
     </w:p>
     <w:p>
+      <w:pPr>
+        <w:pStyle w:val="ListParagraph"/>
+      </w:pPr>
+    </w:p>
+    <w:p>
       <w:r>
         <w:t>+ profile page</w:t>
       </w:r>
@@ -151,27 +156,63 @@
       </w:r>
     </w:p>
     <w:p>
-      <w:r>
+      <w:pPr>
+        <w:rPr>
+          <w:strike/>
+          <w:color w:val="FF0000"/>
+        </w:rPr>
+      </w:pPr>
+      <w:r>
+        <w:rPr>
+          <w:strike/>
+          <w:color w:val="FF0000"/>
+        </w:rPr>
         <w:t xml:space="preserve">    - accept bid -&gt; message functionality</w:t>
       </w:r>
     </w:p>
     <w:p>
-      <w:r>
+      <w:pPr>
+        <w:rPr>
+          <w:strike/>
+          <w:color w:val="FF0000"/>
+        </w:rPr>
+      </w:pPr>
+      <w:r>
+        <w:rPr>
+          <w:strike/>
+          <w:color w:val="FF0000"/>
+        </w:rPr>
         <w:t xml:space="preserve">    - persist </w:t>
       </w:r>
       <w:r>
+        <w:rPr>
+          <w:strike/>
+          <w:color w:val="FF0000"/>
+        </w:rPr>
         <w:t>“</w:t>
       </w:r>
       <w:r>
+        <w:rPr>
+          <w:strike/>
+          <w:color w:val="FF0000"/>
+        </w:rPr>
         <w:t xml:space="preserve">add to </w:t>
       </w:r>
       <w:proofErr w:type="spellStart"/>
       <w:proofErr w:type="gramStart"/>
       <w:r>
+        <w:rPr>
+          <w:strike/>
+          <w:color w:val="FF0000"/>
+        </w:rPr>
         <w:t>favorites</w:t>
       </w:r>
       <w:proofErr w:type="spellEnd"/>
       <w:r>
+        <w:rPr>
+          <w:strike/>
+          <w:color w:val="FF0000"/>
+        </w:rPr>
         <w:t>”</w:t>
       </w:r>
       <w:proofErr w:type="gramEnd"/>
@@ -289,6 +330,7 @@
           <w:strike/>
           <w:color w:val="FF0000"/>
         </w:rPr>
+        <w:lastRenderedPageBreak/>
         <w:t xml:space="preserve">    accept bid -&gt; </w:t>
       </w:r>
       <w:r>
@@ -319,7 +361,6 @@
           <w:strike/>
           <w:color w:val="FF0000"/>
         </w:rPr>
-        <w:lastRenderedPageBreak/>
         <w:t xml:space="preserve">    update messages page on </w:t>
       </w:r>
       <w:proofErr w:type="gramStart"/>
@@ -340,6 +381,10 @@
     </w:p>
     <w:p>
       <w:r>
+        <w:rPr>
+          <w:strike/>
+          <w:color w:val="FF0000"/>
+        </w:rPr>
         <w:t xml:space="preserve">    - scroll to bottom</w:t>
       </w:r>
     </w:p>
@@ -479,6 +524,44 @@
       <w:proofErr w:type="spellEnd"/>
       <w:r>
         <w:t xml:space="preserve"> page</w:t>
+      </w:r>
+    </w:p>
+    <w:p>
+      <w:pPr>
+        <w:rPr>
+          <w:strike/>
+          <w:color w:val="FF0000"/>
+        </w:rPr>
+      </w:pPr>
+      <w:r>
+        <w:rPr>
+          <w:strike/>
+          <w:color w:val="FF0000"/>
+        </w:rPr>
+        <w:t xml:space="preserve">    - </w:t>
+      </w:r>
+      <w:r>
+        <w:rPr>
+          <w:strike/>
+          <w:color w:val="FF0000"/>
+        </w:rPr>
+        <w:t xml:space="preserve">add </w:t>
+      </w:r>
+      <w:proofErr w:type="spellStart"/>
+      <w:r>
+        <w:rPr>
+          <w:strike/>
+          <w:color w:val="FF0000"/>
+        </w:rPr>
+        <w:t>refetch</w:t>
+      </w:r>
+      <w:proofErr w:type="spellEnd"/>
+      <w:r>
+        <w:rPr>
+          <w:strike/>
+          <w:color w:val="FF0000"/>
+        </w:rPr>
+        <w:t xml:space="preserve"> on focus</w:t>
       </w:r>
     </w:p>
     <w:p>

--- a/todo.docx
+++ b/todo.docx
@@ -415,20 +415,48 @@
       <w:proofErr w:type="gramEnd"/>
     </w:p>
     <w:p>
-      <w:r>
+      <w:pPr>
+        <w:rPr>
+          <w:strike/>
+          <w:color w:val="FF0000"/>
+        </w:rPr>
+      </w:pPr>
+      <w:r>
+        <w:rPr>
+          <w:strike/>
+          <w:color w:val="FF0000"/>
+        </w:rPr>
         <w:t xml:space="preserve">    - no navigation</w:t>
       </w:r>
     </w:p>
     <w:p>
-      <w:r>
+      <w:pPr>
+        <w:rPr>
+          <w:strike/>
+          <w:color w:val="FF0000"/>
+        </w:rPr>
+      </w:pPr>
+      <w:r>
+        <w:rPr>
+          <w:strike/>
+          <w:color w:val="FF0000"/>
+        </w:rPr>
         <w:t xml:space="preserve">    - </w:t>
       </w:r>
       <w:proofErr w:type="spellStart"/>
       <w:r>
+        <w:rPr>
+          <w:strike/>
+          <w:color w:val="FF0000"/>
+        </w:rPr>
         <w:t>isSuccess</w:t>
       </w:r>
       <w:proofErr w:type="spellEnd"/>
       <w:r>
+        <w:rPr>
+          <w:strike/>
+          <w:color w:val="FF0000"/>
+        </w:rPr>
         <w:t xml:space="preserve"> not defined</w:t>
       </w:r>
     </w:p>

--- a/todo.docx
+++ b/todo.docx
@@ -6,29 +6,8 @@
     <w:p/>
     <w:p/>
     <w:p>
-      <w:proofErr w:type="spellStart"/>
-      <w:r>
-        <w:t>ngrok</w:t>
-      </w:r>
-      <w:proofErr w:type="spellEnd"/>
-      <w:r>
-        <w:t xml:space="preserve"> http --domain=measured-wolf-</w:t>
-      </w:r>
-      <w:proofErr w:type="spellStart"/>
-      <w:r>
-        <w:t>grossly.ngrok</w:t>
-      </w:r>
-      <w:proofErr w:type="spellEnd"/>
-      <w:r>
-        <w:t>-</w:t>
-      </w:r>
-      <w:proofErr w:type="spellStart"/>
-      <w:r>
-        <w:t>free.app</w:t>
-      </w:r>
-      <w:proofErr w:type="spellEnd"/>
-      <w:r>
-        <w:t xml:space="preserve"> https://localhost:7151</w:t>
+      <w:r>
+        <w:t>ngrok http --domain=measured-wolf-grossly.ngrok-free.app https://localhost:7151</w:t>
       </w:r>
     </w:p>
     <w:p>
@@ -38,34 +17,34 @@
     </w:p>
     <w:p>
       <w:r>
-        <w:t xml:space="preserve">+ edit profile </w:t>
-      </w:r>
-      <w:proofErr w:type="gramStart"/>
-      <w:r>
-        <w:t>page</w:t>
-      </w:r>
-      <w:proofErr w:type="gramEnd"/>
+        <w:t>+ edit profile page</w:t>
+      </w:r>
+    </w:p>
+    <w:p>
+      <w:pPr>
+        <w:rPr>
+          <w:strike/>
+          <w:color w:val="FF0000"/>
+        </w:rPr>
+      </w:pPr>
+      <w:r>
+        <w:rPr>
+          <w:strike/>
+          <w:color w:val="FF0000"/>
+        </w:rPr>
+        <w:t xml:space="preserve">    - </w:t>
+      </w:r>
+      <w:r>
+        <w:rPr>
+          <w:strike/>
+          <w:color w:val="FF0000"/>
+        </w:rPr>
+        <w:t>Populate fields</w:t>
+      </w:r>
     </w:p>
     <w:p>
       <w:pPr>
         <w:pStyle w:val="ListParagraph"/>
-        <w:numPr>
-          <w:ilvl w:val="0"/>
-          <w:numId w:val="3"/>
-        </w:numPr>
-      </w:pPr>
-      <w:r>
-        <w:t xml:space="preserve">Populate </w:t>
-      </w:r>
-      <w:proofErr w:type="gramStart"/>
-      <w:r>
-        <w:t>fields</w:t>
-      </w:r>
-      <w:proofErr w:type="gramEnd"/>
-    </w:p>
-    <w:p>
-      <w:pPr>
-        <w:pStyle w:val="ListParagraph"/>
       </w:pPr>
     </w:p>
     <w:p>
@@ -196,18 +175,8 @@
           <w:strike/>
           <w:color w:val="FF0000"/>
         </w:rPr>
-        <w:t xml:space="preserve">add to </w:t>
-      </w:r>
-      <w:proofErr w:type="spellStart"/>
-      <w:proofErr w:type="gramStart"/>
-      <w:r>
-        <w:rPr>
-          <w:strike/>
-          <w:color w:val="FF0000"/>
-        </w:rPr>
-        <w:t>favorites</w:t>
-      </w:r>
-      <w:proofErr w:type="spellEnd"/>
+        <w:t>add to favorites</w:t>
+      </w:r>
       <w:r>
         <w:rPr>
           <w:strike/>
@@ -215,7 +184,6 @@
         </w:rPr>
         <w:t>”</w:t>
       </w:r>
-      <w:proofErr w:type="gramEnd"/>
     </w:p>
     <w:p>
       <w:pPr>
@@ -274,23 +242,7 @@
           <w:strike/>
           <w:color w:val="FF0000"/>
         </w:rPr>
-        <w:t xml:space="preserve">    - waypoints </w:t>
-      </w:r>
-      <w:proofErr w:type="spellStart"/>
-      <w:r>
-        <w:rPr>
-          <w:strike/>
-          <w:color w:val="FF0000"/>
-        </w:rPr>
-        <w:t>flatlist</w:t>
-      </w:r>
-      <w:proofErr w:type="spellEnd"/>
-      <w:r>
-        <w:rPr>
-          <w:strike/>
-          <w:color w:val="FF0000"/>
-        </w:rPr>
-        <w:t xml:space="preserve"> add right margin</w:t>
+        <w:t xml:space="preserve">    - waypoints flatlist add right margin</w:t>
       </w:r>
     </w:p>
     <w:p>
@@ -338,40 +290,22 @@
           <w:strike/>
           <w:color w:val="FF0000"/>
         </w:rPr>
-        <w:t xml:space="preserve">send </w:t>
-      </w:r>
-      <w:proofErr w:type="gramStart"/>
-      <w:r>
-        <w:rPr>
-          <w:strike/>
-          <w:color w:val="FF0000"/>
-        </w:rPr>
-        <w:t>message</w:t>
-      </w:r>
-      <w:proofErr w:type="gramEnd"/>
-    </w:p>
-    <w:p>
-      <w:pPr>
-        <w:rPr>
-          <w:strike/>
-        </w:rPr>
-      </w:pPr>
-      <w:r>
-        <w:rPr>
-          <w:strike/>
-          <w:color w:val="FF0000"/>
-        </w:rPr>
-        <w:t xml:space="preserve">    update messages page on </w:t>
-      </w:r>
-      <w:proofErr w:type="gramStart"/>
-      <w:r>
-        <w:rPr>
-          <w:strike/>
-          <w:color w:val="FF0000"/>
-        </w:rPr>
-        <w:t>focus</w:t>
-      </w:r>
-      <w:proofErr w:type="gramEnd"/>
+        <w:t>send message</w:t>
+      </w:r>
+    </w:p>
+    <w:p>
+      <w:pPr>
+        <w:rPr>
+          <w:strike/>
+        </w:rPr>
+      </w:pPr>
+      <w:r>
+        <w:rPr>
+          <w:strike/>
+          <w:color w:val="FF0000"/>
+        </w:rPr>
+        <w:t xml:space="preserve">    update messages page on focus</w:t>
+      </w:r>
     </w:p>
     <w:p/>
     <w:p>
@@ -406,13 +340,8 @@
     <w:p/>
     <w:p>
       <w:r>
-        <w:t xml:space="preserve">+ create vehicle / </w:t>
-      </w:r>
-      <w:proofErr w:type="gramStart"/>
-      <w:r>
-        <w:t>voyage</w:t>
-      </w:r>
-      <w:proofErr w:type="gramEnd"/>
+        <w:t>+ create vehicle / voyage</w:t>
+      </w:r>
     </w:p>
     <w:p>
       <w:pPr>
@@ -441,196 +370,179 @@
           <w:strike/>
           <w:color w:val="FF0000"/>
         </w:rPr>
+        <w:t xml:space="preserve">    - isSuccess not defined</w:t>
+      </w:r>
+    </w:p>
+    <w:p/>
+    <w:p>
+      <w:r>
+        <w:t>+ login / register</w:t>
+      </w:r>
+    </w:p>
+    <w:p>
+      <w:r>
+        <w:t xml:space="preserve">    - forgot my password</w:t>
+      </w:r>
+    </w:p>
+    <w:p>
+      <w:r>
+        <w:t xml:space="preserve">    - auth</w:t>
+      </w:r>
+    </w:p>
+    <w:p>
+      <w:r>
+        <w:t xml:space="preserve">    - confirmation link with email</w:t>
+      </w:r>
+    </w:p>
+    <w:p>
+      <w:r>
+        <w:t xml:space="preserve">    - google login</w:t>
+      </w:r>
+    </w:p>
+    <w:p>
+      <w:r>
+        <w:t xml:space="preserve">    - Ahmet'in auth'u</w:t>
+      </w:r>
+    </w:p>
+    <w:p/>
+    <w:p>
+      <w:r>
+        <w:t>+ main page</w:t>
+      </w:r>
+    </w:p>
+    <w:p>
+      <w:pPr>
+        <w:rPr>
+          <w:strike/>
+          <w:color w:val="FF0000"/>
+        </w:rPr>
+      </w:pPr>
+      <w:r>
+        <w:rPr>
+          <w:strike/>
+          <w:color w:val="FF0000"/>
+        </w:rPr>
+        <w:t xml:space="preserve">    - how to refresh data without pressing "apply filter"</w:t>
+      </w:r>
+    </w:p>
+    <w:p>
+      <w:pPr>
+        <w:rPr>
+          <w:strike/>
+          <w:color w:val="FF0000"/>
+        </w:rPr>
+      </w:pPr>
+      <w:r>
+        <w:rPr>
+          <w:strike/>
+          <w:color w:val="FF0000"/>
+        </w:rPr>
+        <w:t xml:space="preserve">    - what to display when no voyages on selected area</w:t>
+      </w:r>
+    </w:p>
+    <w:p>
+      <w:pPr>
+        <w:rPr>
+          <w:strike/>
+          <w:color w:val="FF0000"/>
+        </w:rPr>
+      </w:pPr>
+      <w:r>
+        <w:rPr>
+          <w:strike/>
+          <w:color w:val="FF0000"/>
+        </w:rPr>
+        <w:t xml:space="preserve">    - filter icons when pressed</w:t>
+      </w:r>
+    </w:p>
+    <w:p>
+      <w:pPr>
+        <w:rPr>
+          <w:strike/>
+          <w:color w:val="FF0000"/>
+        </w:rPr>
+      </w:pPr>
+      <w:r>
+        <w:rPr>
+          <w:strike/>
+          <w:color w:val="FF0000"/>
+        </w:rPr>
+        <w:t xml:space="preserve">    - date filter - failed prop type label of type object</w:t>
+      </w:r>
+    </w:p>
+    <w:p>
+      <w:r>
+        <w:t xml:space="preserve">    - tapping on pin -&gt; voyage card in modal</w:t>
+      </w:r>
+    </w:p>
+    <w:p/>
+    <w:p>
+      <w:r>
+        <w:t>+ favorites page</w:t>
+      </w:r>
+    </w:p>
+    <w:p>
+      <w:pPr>
+        <w:rPr>
+          <w:strike/>
+          <w:color w:val="FF0000"/>
+        </w:rPr>
+      </w:pPr>
+      <w:r>
+        <w:rPr>
+          <w:strike/>
+          <w:color w:val="FF0000"/>
+        </w:rPr>
         <w:t xml:space="preserve">    - </w:t>
       </w:r>
-      <w:proofErr w:type="spellStart"/>
-      <w:r>
-        <w:rPr>
-          <w:strike/>
-          <w:color w:val="FF0000"/>
-        </w:rPr>
-        <w:t>isSuccess</w:t>
-      </w:r>
-      <w:proofErr w:type="spellEnd"/>
-      <w:r>
-        <w:rPr>
-          <w:strike/>
-          <w:color w:val="FF0000"/>
-        </w:rPr>
-        <w:t xml:space="preserve"> not defined</w:t>
+      <w:r>
+        <w:rPr>
+          <w:strike/>
+          <w:color w:val="FF0000"/>
+        </w:rPr>
+        <w:t>add refetch on focus</w:t>
+      </w:r>
+    </w:p>
+    <w:p>
+      <w:pPr>
+        <w:rPr>
+          <w:strike/>
+          <w:color w:val="FF0000"/>
+        </w:rPr>
+      </w:pPr>
+      <w:r>
+        <w:rPr>
+          <w:strike/>
+          <w:color w:val="FF0000"/>
+        </w:rPr>
+        <w:t xml:space="preserve">    - bottom margin </w:t>
       </w:r>
     </w:p>
     <w:p/>
     <w:p>
       <w:r>
-        <w:t>+ login / register</w:t>
-      </w:r>
-    </w:p>
-    <w:p>
-      <w:r>
-        <w:t xml:space="preserve">    - forgot my password</w:t>
-      </w:r>
-    </w:p>
-    <w:p>
-      <w:r>
-        <w:t xml:space="preserve">    - auth</w:t>
-      </w:r>
-    </w:p>
-    <w:p>
-      <w:r>
-        <w:t xml:space="preserve">    - confirmation link with email</w:t>
-      </w:r>
-    </w:p>
-    <w:p>
-      <w:r>
-        <w:t xml:space="preserve">    - google login</w:t>
-      </w:r>
-    </w:p>
-    <w:p>
-      <w:r>
-        <w:t xml:space="preserve">    - </w:t>
-      </w:r>
-      <w:proofErr w:type="spellStart"/>
-      <w:r>
-        <w:t>Ahmet'in</w:t>
-      </w:r>
-      <w:proofErr w:type="spellEnd"/>
-      <w:r>
-        <w:t xml:space="preserve"> </w:t>
-      </w:r>
-      <w:proofErr w:type="spellStart"/>
-      <w:r>
-        <w:t>auth'u</w:t>
-      </w:r>
-      <w:proofErr w:type="spellEnd"/>
+        <w:t>+ top bar</w:t>
+      </w:r>
+    </w:p>
+    <w:p>
+      <w:r>
+        <w:t xml:space="preserve">    - black / white </w:t>
+      </w:r>
     </w:p>
     <w:p/>
     <w:p>
-      <w:r>
-        <w:t>+ main page</w:t>
-      </w:r>
-    </w:p>
-    <w:p>
-      <w:r>
-        <w:t xml:space="preserve">    - how to refresh data without pressing "apply </w:t>
-      </w:r>
-      <w:proofErr w:type="gramStart"/>
-      <w:r>
-        <w:t>filter"</w:t>
-      </w:r>
-      <w:proofErr w:type="gramEnd"/>
-    </w:p>
-    <w:p>
-      <w:r>
-        <w:t xml:space="preserve">    - what to display when no voyages on selected area</w:t>
-      </w:r>
-    </w:p>
-    <w:p>
-      <w:r>
-        <w:t xml:space="preserve">    - filter icons when pressed</w:t>
-      </w:r>
-    </w:p>
-    <w:p>
-      <w:r>
-        <w:t xml:space="preserve">    - date filter - failed prop type label of type object</w:t>
-      </w:r>
-    </w:p>
-    <w:p>
-      <w:r>
-        <w:t xml:space="preserve">    - tapping on pin -&gt; voyage card in modal</w:t>
-      </w:r>
-    </w:p>
-    <w:p/>
-    <w:p>
-      <w:r>
-        <w:t xml:space="preserve">+ </w:t>
-      </w:r>
-      <w:proofErr w:type="spellStart"/>
-      <w:r>
-        <w:t>favorites</w:t>
-      </w:r>
-      <w:proofErr w:type="spellEnd"/>
-      <w:r>
-        <w:t xml:space="preserve"> page</w:t>
-      </w:r>
-    </w:p>
-    <w:p>
-      <w:pPr>
-        <w:rPr>
-          <w:strike/>
-          <w:color w:val="FF0000"/>
-        </w:rPr>
-      </w:pPr>
-      <w:r>
-        <w:rPr>
-          <w:strike/>
-          <w:color w:val="FF0000"/>
-        </w:rPr>
-        <w:t xml:space="preserve">    - </w:t>
-      </w:r>
-      <w:r>
-        <w:rPr>
-          <w:strike/>
-          <w:color w:val="FF0000"/>
-        </w:rPr>
-        <w:t xml:space="preserve">add </w:t>
-      </w:r>
-      <w:proofErr w:type="spellStart"/>
-      <w:r>
-        <w:rPr>
-          <w:strike/>
-          <w:color w:val="FF0000"/>
-        </w:rPr>
-        <w:t>refetch</w:t>
-      </w:r>
-      <w:proofErr w:type="spellEnd"/>
-      <w:r>
-        <w:rPr>
-          <w:strike/>
-          <w:color w:val="FF0000"/>
-        </w:rPr>
-        <w:t xml:space="preserve"> on focus</w:t>
-      </w:r>
-    </w:p>
-    <w:p>
-      <w:r>
-        <w:t xml:space="preserve">    - bottom margin </w:t>
-      </w:r>
-    </w:p>
-    <w:p/>
-    <w:p>
-      <w:r>
-        <w:t>+ top bar</w:t>
-      </w:r>
-    </w:p>
-    <w:p>
-      <w:r>
-        <w:t xml:space="preserve">    - black / white </w:t>
-      </w:r>
-    </w:p>
-    <w:p/>
-    <w:p>
-      <w:r>
-        <w:t xml:space="preserve">+ RTK Query </w:t>
-      </w:r>
-      <w:proofErr w:type="gramStart"/>
-      <w:r>
-        <w:t xml:space="preserve">-  </w:t>
-      </w:r>
-      <w:proofErr w:type="spellStart"/>
-      <w:r>
-        <w:t>providesTags</w:t>
-      </w:r>
-      <w:proofErr w:type="spellEnd"/>
-      <w:proofErr w:type="gramEnd"/>
-      <w:r>
-        <w:t xml:space="preserve"> &amp; </w:t>
-      </w:r>
-      <w:proofErr w:type="spellStart"/>
-      <w:r>
-        <w:t>invalidatesTags</w:t>
-      </w:r>
-      <w:proofErr w:type="spellEnd"/>
+      <w:pPr>
+        <w:rPr>
+          <w:strike/>
+        </w:rPr>
+      </w:pPr>
+      <w:r>
+        <w:rPr>
+          <w:strike/>
+          <w:color w:val="FF0000"/>
+        </w:rPr>
+        <w:t>+ RTK Query -  providesTags &amp; invalidatesTags</w:t>
+      </w:r>
     </w:p>
     <w:p/>
     <w:p>

--- a/todo.docx
+++ b/todo.docx
@@ -7,373 +7,17 @@
     <w:p/>
     <w:p>
       <w:r>
-        <w:t>ngrok http --domain=measured-wolf-grossly.ngrok-free.app https://localhost:7151</w:t>
+        <w:t xml:space="preserve">ngrok http --domain=measured-wolf-grossly.ngrok-free.app </w:t>
       </w:r>
+      <w:hyperlink r:id="rId5" w:history="1">
+        <w:r>
+          <w:rPr>
+            <w:rStyle w:val="Hyperlink"/>
+          </w:rPr>
+          <w:t>https://localhost:7151</w:t>
+        </w:r>
+      </w:hyperlink>
     </w:p>
-    <w:p>
-      <w:r>
-        <w:t>------------------------------------------------------------------------------</w:t>
-      </w:r>
-    </w:p>
-    <w:p>
-      <w:r>
-        <w:t>+ edit profile page</w:t>
-      </w:r>
-    </w:p>
-    <w:p>
-      <w:pPr>
-        <w:rPr>
-          <w:strike/>
-          <w:color w:val="FF0000"/>
-        </w:rPr>
-      </w:pPr>
-      <w:r>
-        <w:rPr>
-          <w:strike/>
-          <w:color w:val="FF0000"/>
-        </w:rPr>
-        <w:t xml:space="preserve">    - </w:t>
-      </w:r>
-      <w:r>
-        <w:rPr>
-          <w:strike/>
-          <w:color w:val="FF0000"/>
-        </w:rPr>
-        <w:t>Populate fields</w:t>
-      </w:r>
-    </w:p>
-    <w:p>
-      <w:pPr>
-        <w:pStyle w:val="ListParagraph"/>
-      </w:pPr>
-    </w:p>
-    <w:p>
-      <w:r>
-        <w:t>+ profile page</w:t>
-      </w:r>
-    </w:p>
-    <w:p>
-      <w:pPr>
-        <w:rPr>
-          <w:strike/>
-          <w:color w:val="FF0000"/>
-        </w:rPr>
-      </w:pPr>
-      <w:r>
-        <w:rPr>
-          <w:strike/>
-          <w:color w:val="FF0000"/>
-        </w:rPr>
-        <w:t xml:space="preserve">    - social media conditional rendering </w:t>
-      </w:r>
-    </w:p>
-    <w:p>
-      <w:pPr>
-        <w:rPr>
-          <w:strike/>
-          <w:color w:val="FF0000"/>
-        </w:rPr>
-      </w:pPr>
-      <w:r>
-        <w:rPr>
-          <w:strike/>
-          <w:color w:val="FF0000"/>
-        </w:rPr>
-        <w:t xml:space="preserve">    - go to public profile link</w:t>
-      </w:r>
-    </w:p>
-    <w:p/>
-    <w:p>
-      <w:r>
-        <w:t>+ public profile page</w:t>
-      </w:r>
-    </w:p>
-    <w:p>
-      <w:r>
-        <w:t xml:space="preserve">    - share </w:t>
-      </w:r>
-    </w:p>
-    <w:p>
-      <w:pPr>
-        <w:rPr>
-          <w:strike/>
-          <w:color w:val="FF0000"/>
-        </w:rPr>
-      </w:pPr>
-      <w:r>
-        <w:rPr>
-          <w:strike/>
-          <w:color w:val="FF0000"/>
-        </w:rPr>
-        <w:t xml:space="preserve">    - send message</w:t>
-      </w:r>
-    </w:p>
-    <w:p/>
-    <w:p>
-      <w:r>
-        <w:t>+ voyage detail page</w:t>
-      </w:r>
-    </w:p>
-    <w:p>
-      <w:pPr>
-        <w:rPr>
-          <w:strike/>
-          <w:color w:val="FF0000"/>
-        </w:rPr>
-      </w:pPr>
-      <w:r>
-        <w:rPr>
-          <w:strike/>
-          <w:color w:val="FF0000"/>
-        </w:rPr>
-        <w:t xml:space="preserve">    - add vehicle link</w:t>
-      </w:r>
-    </w:p>
-    <w:p>
-      <w:r>
-        <w:t xml:space="preserve">    - share</w:t>
-      </w:r>
-    </w:p>
-    <w:p>
-      <w:pPr>
-        <w:rPr>
-          <w:strike/>
-          <w:color w:val="FF0000"/>
-        </w:rPr>
-      </w:pPr>
-      <w:r>
-        <w:rPr>
-          <w:strike/>
-          <w:color w:val="FF0000"/>
-        </w:rPr>
-        <w:t xml:space="preserve">    - accept bid -&gt; message functionality</w:t>
-      </w:r>
-    </w:p>
-    <w:p>
-      <w:pPr>
-        <w:rPr>
-          <w:strike/>
-          <w:color w:val="FF0000"/>
-        </w:rPr>
-      </w:pPr>
-      <w:r>
-        <w:rPr>
-          <w:strike/>
-          <w:color w:val="FF0000"/>
-        </w:rPr>
-        <w:t xml:space="preserve">    - persist </w:t>
-      </w:r>
-      <w:r>
-        <w:rPr>
-          <w:strike/>
-          <w:color w:val="FF0000"/>
-        </w:rPr>
-        <w:t>“</w:t>
-      </w:r>
-      <w:r>
-        <w:rPr>
-          <w:strike/>
-          <w:color w:val="FF0000"/>
-        </w:rPr>
-        <w:t>add to favorites</w:t>
-      </w:r>
-      <w:r>
-        <w:rPr>
-          <w:strike/>
-          <w:color w:val="FF0000"/>
-        </w:rPr>
-        <w:t>”</w:t>
-      </w:r>
-    </w:p>
-    <w:p>
-      <w:pPr>
-        <w:rPr>
-          <w:strike/>
-          <w:color w:val="FF0000"/>
-        </w:rPr>
-      </w:pPr>
-      <w:r>
-        <w:rPr>
-          <w:strike/>
-          <w:color w:val="FF0000"/>
-        </w:rPr>
-        <w:t xml:space="preserve">    - see all bids -&gt; add details</w:t>
-      </w:r>
-    </w:p>
-    <w:p>
-      <w:pPr>
-        <w:rPr>
-          <w:strike/>
-          <w:color w:val="FF0000"/>
-        </w:rPr>
-      </w:pPr>
-      <w:r>
-        <w:rPr>
-          <w:strike/>
-          <w:color w:val="FF0000"/>
-        </w:rPr>
-        <w:t xml:space="preserve">    - see all bids -&gt; decrease height</w:t>
-      </w:r>
-    </w:p>
-    <w:p>
-      <w:pPr>
-        <w:rPr>
-          <w:strike/>
-          <w:color w:val="FF0000"/>
-        </w:rPr>
-      </w:pPr>
-      <w:r>
-        <w:rPr>
-          <w:strike/>
-          <w:color w:val="FF0000"/>
-        </w:rPr>
-        <w:t xml:space="preserve">    - change bid -&gt; change display</w:t>
-      </w:r>
-    </w:p>
-    <w:p>
-      <w:pPr>
-        <w:rPr>
-          <w:strike/>
-          <w:color w:val="FF0000"/>
-        </w:rPr>
-      </w:pPr>
-      <w:r>
-        <w:rPr>
-          <w:strike/>
-          <w:color w:val="FF0000"/>
-        </w:rPr>
-        <w:t xml:space="preserve">    - waypoints flatlist add right margin</w:t>
-      </w:r>
-    </w:p>
-    <w:p>
-      <w:pPr>
-        <w:rPr>
-          <w:strike/>
-          <w:color w:val="FF0000"/>
-        </w:rPr>
-      </w:pPr>
-    </w:p>
-    <w:p/>
-    <w:p>
-      <w:r>
-        <w:t>+ vehicle detail page</w:t>
-      </w:r>
-    </w:p>
-    <w:p>
-      <w:r>
-        <w:t xml:space="preserve">    - share</w:t>
-      </w:r>
-    </w:p>
-    <w:p/>
-    <w:p>
-      <w:r>
-        <w:t>+ messages</w:t>
-      </w:r>
-    </w:p>
-    <w:p>
-      <w:pPr>
-        <w:rPr>
-          <w:strike/>
-          <w:color w:val="FF0000"/>
-        </w:rPr>
-      </w:pPr>
-      <w:r>
-        <w:rPr>
-          <w:strike/>
-          <w:color w:val="FF0000"/>
-        </w:rPr>
-        <w:lastRenderedPageBreak/>
-        <w:t xml:space="preserve">    accept bid -&gt; </w:t>
-      </w:r>
-      <w:r>
-        <w:rPr>
-          <w:strike/>
-          <w:color w:val="FF0000"/>
-        </w:rPr>
-        <w:t>send message</w:t>
-      </w:r>
-    </w:p>
-    <w:p>
-      <w:pPr>
-        <w:rPr>
-          <w:strike/>
-        </w:rPr>
-      </w:pPr>
-      <w:r>
-        <w:rPr>
-          <w:strike/>
-          <w:color w:val="FF0000"/>
-        </w:rPr>
-        <w:t xml:space="preserve">    update messages page on focus</w:t>
-      </w:r>
-    </w:p>
-    <w:p/>
-    <w:p>
-      <w:r>
-        <w:t>+ conversation</w:t>
-      </w:r>
-    </w:p>
-    <w:p>
-      <w:r>
-        <w:rPr>
-          <w:strike/>
-          <w:color w:val="FF0000"/>
-        </w:rPr>
-        <w:t xml:space="preserve">    - scroll to bottom</w:t>
-      </w:r>
-    </w:p>
-    <w:p>
-      <w:pPr>
-        <w:rPr>
-          <w:strike/>
-          <w:color w:val="FF0000"/>
-        </w:rPr>
-      </w:pPr>
-      <w:r>
-        <w:rPr>
-          <w:strike/>
-          <w:color w:val="FF0000"/>
-        </w:rPr>
-        <w:t xml:space="preserve">    - refresh page on focus</w:t>
-      </w:r>
-    </w:p>
-    <w:p/>
-    <w:p>
-      <w:r>
-        <w:t>+ create vehicle / voyage</w:t>
-      </w:r>
-    </w:p>
-    <w:p>
-      <w:pPr>
-        <w:rPr>
-          <w:strike/>
-          <w:color w:val="FF0000"/>
-        </w:rPr>
-      </w:pPr>
-      <w:r>
-        <w:rPr>
-          <w:strike/>
-          <w:color w:val="FF0000"/>
-        </w:rPr>
-        <w:t xml:space="preserve">    - no navigation</w:t>
-      </w:r>
-    </w:p>
-    <w:p>
-      <w:pPr>
-        <w:rPr>
-          <w:strike/>
-          <w:color w:val="FF0000"/>
-        </w:rPr>
-      </w:pPr>
-      <w:r>
-        <w:rPr>
-          <w:strike/>
-          <w:color w:val="FF0000"/>
-        </w:rPr>
-        <w:t xml:space="preserve">    - isSuccess not defined</w:t>
-      </w:r>
-    </w:p>
-    <w:p/>
     <w:p>
       <w:r>
         <w:t>+ login / register</w:t>
@@ -404,70 +48,9 @@
         <w:t xml:space="preserve">    - Ahmet'in auth'u</w:t>
       </w:r>
     </w:p>
-    <w:p/>
     <w:p>
       <w:r>
         <w:t>+ main page</w:t>
-      </w:r>
-    </w:p>
-    <w:p>
-      <w:pPr>
-        <w:rPr>
-          <w:strike/>
-          <w:color w:val="FF0000"/>
-        </w:rPr>
-      </w:pPr>
-      <w:r>
-        <w:rPr>
-          <w:strike/>
-          <w:color w:val="FF0000"/>
-        </w:rPr>
-        <w:t xml:space="preserve">    - how to refresh data without pressing "apply filter"</w:t>
-      </w:r>
-    </w:p>
-    <w:p>
-      <w:pPr>
-        <w:rPr>
-          <w:strike/>
-          <w:color w:val="FF0000"/>
-        </w:rPr>
-      </w:pPr>
-      <w:r>
-        <w:rPr>
-          <w:strike/>
-          <w:color w:val="FF0000"/>
-        </w:rPr>
-        <w:t xml:space="preserve">    - what to display when no voyages on selected area</w:t>
-      </w:r>
-    </w:p>
-    <w:p>
-      <w:pPr>
-        <w:rPr>
-          <w:strike/>
-          <w:color w:val="FF0000"/>
-        </w:rPr>
-      </w:pPr>
-      <w:r>
-        <w:rPr>
-          <w:strike/>
-          <w:color w:val="FF0000"/>
-        </w:rPr>
-        <w:t xml:space="preserve">    - filter icons when pressed</w:t>
-      </w:r>
-    </w:p>
-    <w:p>
-      <w:pPr>
-        <w:rPr>
-          <w:strike/>
-          <w:color w:val="FF0000"/>
-        </w:rPr>
-      </w:pPr>
-      <w:r>
-        <w:rPr>
-          <w:strike/>
-          <w:color w:val="FF0000"/>
-        </w:rPr>
-        <w:t xml:space="preserve">    - date filter - failed prop type label of type object</w:t>
       </w:r>
     </w:p>
     <w:p>
@@ -475,50 +58,6 @@
         <w:t xml:space="preserve">    - tapping on pin -&gt; voyage card in modal</w:t>
       </w:r>
     </w:p>
-    <w:p/>
-    <w:p>
-      <w:r>
-        <w:t>+ favorites page</w:t>
-      </w:r>
-    </w:p>
-    <w:p>
-      <w:pPr>
-        <w:rPr>
-          <w:strike/>
-          <w:color w:val="FF0000"/>
-        </w:rPr>
-      </w:pPr>
-      <w:r>
-        <w:rPr>
-          <w:strike/>
-          <w:color w:val="FF0000"/>
-        </w:rPr>
-        <w:t xml:space="preserve">    - </w:t>
-      </w:r>
-      <w:r>
-        <w:rPr>
-          <w:strike/>
-          <w:color w:val="FF0000"/>
-        </w:rPr>
-        <w:t>add refetch on focus</w:t>
-      </w:r>
-    </w:p>
-    <w:p>
-      <w:pPr>
-        <w:rPr>
-          <w:strike/>
-          <w:color w:val="FF0000"/>
-        </w:rPr>
-      </w:pPr>
-      <w:r>
-        <w:rPr>
-          <w:strike/>
-          <w:color w:val="FF0000"/>
-        </w:rPr>
-        <w:t xml:space="preserve">    - bottom margin </w:t>
-      </w:r>
-    </w:p>
-    <w:p/>
     <w:p>
       <w:r>
         <w:t>+ top bar</w:t>
@@ -529,33 +68,29 @@
         <w:t xml:space="preserve">    - black / white </w:t>
       </w:r>
     </w:p>
-    <w:p/>
-    <w:p>
-      <w:pPr>
-        <w:rPr>
-          <w:strike/>
-        </w:rPr>
-      </w:pPr>
-      <w:r>
-        <w:rPr>
-          <w:strike/>
-          <w:color w:val="FF0000"/>
-        </w:rPr>
-        <w:t>+ RTK Query -  providesTags &amp; invalidatesTags</w:t>
-      </w:r>
-    </w:p>
-    <w:p/>
-    <w:p>
-      <w:r>
-        <w:t>+ Edit Vehicle &amp; Delete Vehicle</w:t>
-      </w:r>
-    </w:p>
-    <w:p/>
     <w:p>
       <w:r>
         <w:t>+ Delete Voyage</w:t>
       </w:r>
     </w:p>
+    <w:p>
+      <w:r>
+        <w:t>+ Backend</w:t>
+      </w:r>
+    </w:p>
+    <w:p>
+      <w:pPr>
+        <w:pStyle w:val="ListParagraph"/>
+        <w:numPr>
+          <w:ilvl w:val="0"/>
+          <w:numId w:val="4"/>
+        </w:numPr>
+      </w:pPr>
+      <w:r>
+        <w:t>Walk &amp; Run vehicles</w:t>
+      </w:r>
+    </w:p>
+    <w:p/>
     <w:p/>
     <w:p/>
     <w:sectPr>
@@ -795,6 +330,118 @@
     </w:lvl>
   </w:abstractNum>
   <w:abstractNum w:abstractNumId="2" w15:restartNumberingAfterBreak="0">
+    <w:nsid w:val="5E3439F0"/>
+    <w:multiLevelType w:val="hybridMultilevel"/>
+    <w:tmpl w:val="BF22FB8E"/>
+    <w:lvl w:ilvl="0" w:tplc="B7E8D1CA">
+      <w:numFmt w:val="bullet"/>
+      <w:lvlText w:val="-"/>
+      <w:lvlJc w:val="left"/>
+      <w:pPr>
+        <w:ind w:left="720" w:hanging="360"/>
+      </w:pPr>
+      <w:rPr>
+        <w:rFonts w:ascii="Aptos" w:eastAsiaTheme="minorHAnsi" w:hAnsi="Aptos" w:cstheme="minorBidi" w:hint="default"/>
+      </w:rPr>
+    </w:lvl>
+    <w:lvl w:ilvl="1" w:tplc="08090003" w:tentative="1">
+      <w:start w:val="1"/>
+      <w:numFmt w:val="bullet"/>
+      <w:lvlText w:val="o"/>
+      <w:lvlJc w:val="left"/>
+      <w:pPr>
+        <w:ind w:left="1440" w:hanging="360"/>
+      </w:pPr>
+      <w:rPr>
+        <w:rFonts w:ascii="Courier New" w:hAnsi="Courier New" w:cs="Courier New" w:hint="default"/>
+      </w:rPr>
+    </w:lvl>
+    <w:lvl w:ilvl="2" w:tplc="08090005" w:tentative="1">
+      <w:start w:val="1"/>
+      <w:numFmt w:val="bullet"/>
+      <w:lvlText w:val=""/>
+      <w:lvlJc w:val="left"/>
+      <w:pPr>
+        <w:ind w:left="2160" w:hanging="360"/>
+      </w:pPr>
+      <w:rPr>
+        <w:rFonts w:ascii="Wingdings" w:hAnsi="Wingdings" w:hint="default"/>
+      </w:rPr>
+    </w:lvl>
+    <w:lvl w:ilvl="3" w:tplc="08090001" w:tentative="1">
+      <w:start w:val="1"/>
+      <w:numFmt w:val="bullet"/>
+      <w:lvlText w:val=""/>
+      <w:lvlJc w:val="left"/>
+      <w:pPr>
+        <w:ind w:left="2880" w:hanging="360"/>
+      </w:pPr>
+      <w:rPr>
+        <w:rFonts w:ascii="Symbol" w:hAnsi="Symbol" w:hint="default"/>
+      </w:rPr>
+    </w:lvl>
+    <w:lvl w:ilvl="4" w:tplc="08090003" w:tentative="1">
+      <w:start w:val="1"/>
+      <w:numFmt w:val="bullet"/>
+      <w:lvlText w:val="o"/>
+      <w:lvlJc w:val="left"/>
+      <w:pPr>
+        <w:ind w:left="3600" w:hanging="360"/>
+      </w:pPr>
+      <w:rPr>
+        <w:rFonts w:ascii="Courier New" w:hAnsi="Courier New" w:cs="Courier New" w:hint="default"/>
+      </w:rPr>
+    </w:lvl>
+    <w:lvl w:ilvl="5" w:tplc="08090005" w:tentative="1">
+      <w:start w:val="1"/>
+      <w:numFmt w:val="bullet"/>
+      <w:lvlText w:val=""/>
+      <w:lvlJc w:val="left"/>
+      <w:pPr>
+        <w:ind w:left="4320" w:hanging="360"/>
+      </w:pPr>
+      <w:rPr>
+        <w:rFonts w:ascii="Wingdings" w:hAnsi="Wingdings" w:hint="default"/>
+      </w:rPr>
+    </w:lvl>
+    <w:lvl w:ilvl="6" w:tplc="08090001" w:tentative="1">
+      <w:start w:val="1"/>
+      <w:numFmt w:val="bullet"/>
+      <w:lvlText w:val=""/>
+      <w:lvlJc w:val="left"/>
+      <w:pPr>
+        <w:ind w:left="5040" w:hanging="360"/>
+      </w:pPr>
+      <w:rPr>
+        <w:rFonts w:ascii="Symbol" w:hAnsi="Symbol" w:hint="default"/>
+      </w:rPr>
+    </w:lvl>
+    <w:lvl w:ilvl="7" w:tplc="08090003" w:tentative="1">
+      <w:start w:val="1"/>
+      <w:numFmt w:val="bullet"/>
+      <w:lvlText w:val="o"/>
+      <w:lvlJc w:val="left"/>
+      <w:pPr>
+        <w:ind w:left="5760" w:hanging="360"/>
+      </w:pPr>
+      <w:rPr>
+        <w:rFonts w:ascii="Courier New" w:hAnsi="Courier New" w:cs="Courier New" w:hint="default"/>
+      </w:rPr>
+    </w:lvl>
+    <w:lvl w:ilvl="8" w:tplc="08090005" w:tentative="1">
+      <w:start w:val="1"/>
+      <w:numFmt w:val="bullet"/>
+      <w:lvlText w:val=""/>
+      <w:lvlJc w:val="left"/>
+      <w:pPr>
+        <w:ind w:left="6480" w:hanging="360"/>
+      </w:pPr>
+      <w:rPr>
+        <w:rFonts w:ascii="Wingdings" w:hAnsi="Wingdings" w:hint="default"/>
+      </w:rPr>
+    </w:lvl>
+  </w:abstractNum>
+  <w:abstractNum w:abstractNumId="3" w15:restartNumberingAfterBreak="0">
     <w:nsid w:val="64A66F5D"/>
     <w:multiLevelType w:val="hybridMultilevel"/>
     <w:tmpl w:val="E5464978"/>
@@ -913,6 +560,9 @@
     <w:abstractNumId w:val="1"/>
   </w:num>
   <w:num w:numId="3" w16cid:durableId="735203674">
+    <w:abstractNumId w:val="3"/>
+  </w:num>
+  <w:num w:numId="4" w16cid:durableId="1353261813">
     <w:abstractNumId w:val="2"/>
   </w:num>
 </w:numbering>
@@ -1835,6 +1485,29 @@
       <w:spacing w:val="5"/>
     </w:rPr>
   </w:style>
+  <w:style w:type="character" w:styleId="Hyperlink">
+    <w:name w:val="Hyperlink"/>
+    <w:basedOn w:val="DefaultParagraphFont"/>
+    <w:uiPriority w:val="99"/>
+    <w:unhideWhenUsed/>
+    <w:rsid w:val="00881C2C"/>
+    <w:rPr>
+      <w:color w:val="467886" w:themeColor="hyperlink"/>
+      <w:u w:val="single"/>
+    </w:rPr>
+  </w:style>
+  <w:style w:type="character" w:styleId="UnresolvedMention">
+    <w:name w:val="Unresolved Mention"/>
+    <w:basedOn w:val="DefaultParagraphFont"/>
+    <w:uiPriority w:val="99"/>
+    <w:semiHidden/>
+    <w:unhideWhenUsed/>
+    <w:rsid w:val="00881C2C"/>
+    <w:rPr>
+      <w:color w:val="605E5C"/>
+      <w:shd w:val="clear" w:color="auto" w:fill="E1DFDD"/>
+    </w:rPr>
+  </w:style>
 </w:styles>
 </file>
 

--- a/todo.docx
+++ b/todo.docx
@@ -50,26 +50,6 @@
     </w:p>
     <w:p>
       <w:r>
-        <w:t>+ main page</w:t>
-      </w:r>
-    </w:p>
-    <w:p>
-      <w:r>
-        <w:t xml:space="preserve">    - tapping on pin -&gt; voyage card in modal</w:t>
-      </w:r>
-    </w:p>
-    <w:p>
-      <w:r>
-        <w:t>+ top bar</w:t>
-      </w:r>
-    </w:p>
-    <w:p>
-      <w:r>
-        <w:t xml:space="preserve">    - black / white </w:t>
-      </w:r>
-    </w:p>
-    <w:p>
-      <w:r>
         <w:t>+ Delete Voyage</w:t>
       </w:r>
     </w:p>
@@ -88,6 +68,11 @@
       </w:pPr>
       <w:r>
         <w:t>Walk &amp; Run vehicles</w:t>
+      </w:r>
+    </w:p>
+    <w:p>
+      <w:r>
+        <w:t>+ Display according to Date</w:t>
       </w:r>
     </w:p>
     <w:p/>

--- a/todo.docx
+++ b/todo.docx
@@ -6,8 +6,29 @@
     <w:p/>
     <w:p/>
     <w:p>
+      <w:proofErr w:type="spellStart"/>
       <w:r>
-        <w:t xml:space="preserve">ngrok http --domain=measured-wolf-grossly.ngrok-free.app </w:t>
+        <w:t>ngrok</w:t>
+      </w:r>
+      <w:proofErr w:type="spellEnd"/>
+      <w:r>
+        <w:t xml:space="preserve"> http --domain=measured-wolf-</w:t>
+      </w:r>
+      <w:proofErr w:type="spellStart"/>
+      <w:r>
+        <w:t>grossly.ngrok</w:t>
+      </w:r>
+      <w:proofErr w:type="spellEnd"/>
+      <w:r>
+        <w:t>-</w:t>
+      </w:r>
+      <w:proofErr w:type="spellStart"/>
+      <w:r>
+        <w:t>free.app</w:t>
+      </w:r>
+      <w:proofErr w:type="spellEnd"/>
+      <w:r>
+        <w:t xml:space="preserve"> </w:t>
       </w:r>
       <w:hyperlink r:id="rId5" w:history="1">
         <w:r>
@@ -20,32 +41,56 @@
     </w:p>
     <w:p>
       <w:r>
-        <w:t>+ login / register</w:t>
+        <w:t>+ Register &amp; Password Reset</w:t>
+      </w:r>
+      <w:r>
+        <w:t xml:space="preserve"> </w:t>
       </w:r>
     </w:p>
     <w:p>
+      <w:pPr>
+        <w:pStyle w:val="ListParagraph"/>
+        <w:numPr>
+          <w:ilvl w:val="0"/>
+          <w:numId w:val="5"/>
+        </w:numPr>
+      </w:pPr>
       <w:r>
-        <w:t xml:space="preserve">    - forgot my password</w:t>
+        <w:t xml:space="preserve">Register with email &amp; password -&gt; generate code and send email -&gt; user enters </w:t>
       </w:r>
+      <w:proofErr w:type="gramStart"/>
+      <w:r>
+        <w:t>code</w:t>
+      </w:r>
+      <w:proofErr w:type="gramEnd"/>
     </w:p>
     <w:p>
+      <w:pPr>
+        <w:pStyle w:val="ListParagraph"/>
+        <w:numPr>
+          <w:ilvl w:val="0"/>
+          <w:numId w:val="5"/>
+        </w:numPr>
+      </w:pPr>
       <w:r>
-        <w:t xml:space="preserve">    - auth</w:t>
+        <w:t xml:space="preserve">Forgot my password - &gt; send code to email address -&gt; user enters code-&gt; user enters new </w:t>
       </w:r>
+      <w:proofErr w:type="gramStart"/>
+      <w:r>
+        <w:t>password</w:t>
+      </w:r>
+      <w:proofErr w:type="gramEnd"/>
     </w:p>
     <w:p>
+      <w:pPr>
+        <w:pStyle w:val="ListParagraph"/>
+        <w:numPr>
+          <w:ilvl w:val="0"/>
+          <w:numId w:val="5"/>
+        </w:numPr>
+      </w:pPr>
       <w:r>
-        <w:t xml:space="preserve">    - confirmation link with email</w:t>
-      </w:r>
-    </w:p>
-    <w:p>
-      <w:r>
-        <w:t xml:space="preserve">    - google login</w:t>
-      </w:r>
-    </w:p>
-    <w:p>
-      <w:r>
-        <w:t xml:space="preserve">    - Ahmet'in auth'u</w:t>
+        <w:t xml:space="preserve">Google login &amp; OAuth </w:t>
       </w:r>
     </w:p>
     <w:p>
@@ -67,8 +112,13 @@
         </w:numPr>
       </w:pPr>
       <w:r>
-        <w:t>Walk &amp; Run vehicles</w:t>
+        <w:t xml:space="preserve">Walk &amp; Run </w:t>
       </w:r>
+      <w:proofErr w:type="gramStart"/>
+      <w:r>
+        <w:t>vehicles</w:t>
+      </w:r>
+      <w:proofErr w:type="gramEnd"/>
     </w:p>
     <w:p>
       <w:r>
@@ -76,8 +126,530 @@
       </w:r>
     </w:p>
     <w:p/>
-    <w:p/>
-    <w:p/>
+    <w:p>
+      <w:r>
+        <w:rPr>
+          <w:noProof/>
+        </w:rPr>
+        <mc:AlternateContent>
+          <mc:Choice Requires="wps">
+            <w:drawing>
+              <wp:anchor distT="0" distB="0" distL="114300" distR="114300" simplePos="0" relativeHeight="251659264" behindDoc="0" locked="0" layoutInCell="1" allowOverlap="1" wp14:anchorId="5D4B4242" wp14:editId="15506F22">
+                <wp:simplePos x="0" y="0"/>
+                <wp:positionH relativeFrom="column">
+                  <wp:posOffset>-795867</wp:posOffset>
+                </wp:positionH>
+                <wp:positionV relativeFrom="paragraph">
+                  <wp:posOffset>286385</wp:posOffset>
+                </wp:positionV>
+                <wp:extent cx="5278967" cy="1828800"/>
+                <wp:effectExtent l="0" t="0" r="0" b="7620"/>
+                <wp:wrapNone/>
+                <wp:docPr id="1370796471" name="Text Box 1"/>
+                <wp:cNvGraphicFramePr/>
+                <a:graphic xmlns:a="http://schemas.openxmlformats.org/drawingml/2006/main">
+                  <a:graphicData uri="http://schemas.microsoft.com/office/word/2010/wordprocessingShape">
+                    <wps:wsp>
+                      <wps:cNvSpPr txBox="1"/>
+                      <wps:spPr>
+                        <a:xfrm>
+                          <a:off x="0" y="0"/>
+                          <a:ext cx="5278967" cy="1828800"/>
+                        </a:xfrm>
+                        <a:prstGeom prst="rect">
+                          <a:avLst/>
+                        </a:prstGeom>
+                        <a:noFill/>
+                        <a:ln>
+                          <a:noFill/>
+                        </a:ln>
+                      </wps:spPr>
+                      <wps:txbx>
+                        <w:txbxContent>
+                          <w:p>
+                            <w:pPr>
+                              <w:jc w:val="center"/>
+                              <w:rPr>
+                                <w:b/>
+                                <w:i/>
+                                <w:iCs/>
+                                <w:color w:val="00B0F0"/>
+                                <w:sz w:val="72"/>
+                                <w:szCs w:val="72"/>
+                                <w14:glow w14:rad="0">
+                                  <w14:srgbClr w14:val="7030A0"/>
+                                </w14:glow>
+                                <w14:shadow w14:blurRad="63500" w14:dist="50800" w14:dir="7860000" w14:sx="95000" w14:sy="95000" w14:kx="0" w14:ky="0" w14:algn="tr">
+                                  <w14:schemeClr w14:val="accent1">
+                                    <w14:alpha w14:val="46000"/>
+                                    <w14:lumMod w14:val="60000"/>
+                                    <w14:lumOff w14:val="40000"/>
+                                  </w14:schemeClr>
+                                </w14:shadow>
+                                <w14:textOutline w14:w="6350" w14:cap="flat" w14:cmpd="sng" w14:algn="ctr">
+                                  <w14:solidFill>
+                                    <w14:schemeClr w14:val="accent4"/>
+                                  </w14:solidFill>
+                                  <w14:prstDash w14:val="solid"/>
+                                  <w14:round/>
+                                </w14:textOutline>
+                                <w14:textFill>
+                                  <w14:gradFill>
+                                    <w14:gsLst>
+                                      <w14:gs w14:pos="5000">
+                                        <w14:schemeClr w14:val="accent4">
+                                          <w14:alpha w14:val="1000"/>
+                                        </w14:schemeClr>
+                                      </w14:gs>
+                                      <w14:gs w14:pos="4000">
+                                        <w14:schemeClr w14:val="accent4">
+                                          <w14:lumMod w14:val="60000"/>
+                                          <w14:lumOff w14:val="40000"/>
+                                        </w14:schemeClr>
+                                      </w14:gs>
+                                      <w14:gs w14:pos="87000">
+                                        <w14:schemeClr w14:val="accent4">
+                                          <w14:lumMod w14:val="20000"/>
+                                          <w14:lumOff w14:val="80000"/>
+                                        </w14:schemeClr>
+                                      </w14:gs>
+                                    </w14:gsLst>
+                                    <w14:lin w14:ang="5400000" w14:scaled="0"/>
+                                  </w14:gradFill>
+                                </w14:textFill>
+                                <w14:props3d w14:extrusionH="0" w14:contourW="0" w14:prstMaterial="dkEdge"/>
+                              </w:rPr>
+                            </w:pPr>
+                            <w:r>
+                              <w:rPr>
+                                <w:b/>
+                                <w:i/>
+                                <w:iCs/>
+                                <w:color w:val="00B0F0"/>
+                                <w:sz w:val="72"/>
+                                <w:szCs w:val="72"/>
+                                <w14:glow w14:rad="0">
+                                  <w14:srgbClr w14:val="7030A0"/>
+                                </w14:glow>
+                                <w14:shadow w14:blurRad="63500" w14:dist="50800" w14:dir="7860000" w14:sx="100000" w14:sy="100000" w14:kx="0" w14:ky="0" w14:algn="tr">
+                                  <w14:schemeClr w14:val="accent1">
+                                    <w14:alpha w14:val="44000"/>
+                                    <w14:lumMod w14:val="60000"/>
+                                    <w14:lumOff w14:val="40000"/>
+                                  </w14:schemeClr>
+                                </w14:shadow>
+                                <w14:textOutline w14:w="6350" w14:cap="flat" w14:cmpd="sng" w14:algn="ctr">
+                                  <w14:solidFill>
+                                    <w14:schemeClr w14:val="accent4"/>
+                                  </w14:solidFill>
+                                  <w14:prstDash w14:val="solid"/>
+                                  <w14:round/>
+                                </w14:textOutline>
+                                <w14:textFill>
+                                  <w14:gradFill>
+                                    <w14:gsLst>
+                                      <w14:gs w14:pos="5000">
+                                        <w14:schemeClr w14:val="accent4">
+                                          <w14:alpha w14:val="1000"/>
+                                        </w14:schemeClr>
+                                      </w14:gs>
+                                      <w14:gs w14:pos="4000">
+                                        <w14:schemeClr w14:val="accent4">
+                                          <w14:lumMod w14:val="60000"/>
+                                          <w14:lumOff w14:val="40000"/>
+                                        </w14:schemeClr>
+                                      </w14:gs>
+                                      <w14:gs w14:pos="87000">
+                                        <w14:schemeClr w14:val="accent4">
+                                          <w14:lumMod w14:val="20000"/>
+                                          <w14:lumOff w14:val="80000"/>
+                                        </w14:schemeClr>
+                                      </w14:gs>
+                                    </w14:gsLst>
+                                    <w14:lin w14:ang="5400000" w14:scaled="0"/>
+                                  </w14:gradFill>
+                                </w14:textFill>
+                                <w14:props3d w14:extrusionH="0" w14:contourW="0" w14:prstMaterial="dkEdge"/>
+                              </w:rPr>
+                              <w:t xml:space="preserve">Welcome to </w:t>
+                            </w:r>
+                          </w:p>
+                          <w:p>
+                            <w:pPr>
+                              <w:jc w:val="center"/>
+                              <w:rPr>
+                                <w:b/>
+                                <w:i/>
+                                <w:iCs/>
+                                <w:color w:val="00B0F0"/>
+                                <w:sz w:val="72"/>
+                                <w:szCs w:val="72"/>
+                                <w14:glow w14:rad="0">
+                                  <w14:srgbClr w14:val="7030A0"/>
+                                </w14:glow>
+                                <w14:shadow w14:blurRad="63500" w14:dist="50800" w14:dir="7860000" w14:sx="100000" w14:sy="100000" w14:kx="0" w14:ky="0" w14:algn="tr">
+                                  <w14:schemeClr w14:val="accent1">
+                                    <w14:alpha w14:val="44000"/>
+                                    <w14:lumMod w14:val="60000"/>
+                                    <w14:lumOff w14:val="40000"/>
+                                  </w14:schemeClr>
+                                </w14:shadow>
+                                <w14:textOutline w14:w="6350" w14:cap="flat" w14:cmpd="sng" w14:algn="ctr">
+                                  <w14:solidFill>
+                                    <w14:schemeClr w14:val="accent4"/>
+                                  </w14:solidFill>
+                                  <w14:prstDash w14:val="solid"/>
+                                  <w14:round/>
+                                </w14:textOutline>
+                                <w14:textFill>
+                                  <w14:gradFill>
+                                    <w14:gsLst>
+                                      <w14:gs w14:pos="5000">
+                                        <w14:schemeClr w14:val="accent4">
+                                          <w14:alpha w14:val="1000"/>
+                                        </w14:schemeClr>
+                                      </w14:gs>
+                                      <w14:gs w14:pos="4000">
+                                        <w14:schemeClr w14:val="accent4">
+                                          <w14:lumMod w14:val="60000"/>
+                                          <w14:lumOff w14:val="40000"/>
+                                        </w14:schemeClr>
+                                      </w14:gs>
+                                      <w14:gs w14:pos="87000">
+                                        <w14:schemeClr w14:val="accent4">
+                                          <w14:lumMod w14:val="20000"/>
+                                          <w14:lumOff w14:val="80000"/>
+                                        </w14:schemeClr>
+                                      </w14:gs>
+                                    </w14:gsLst>
+                                    <w14:lin w14:ang="5400000" w14:scaled="0"/>
+                                  </w14:gradFill>
+                                </w14:textFill>
+                                <w14:props3d w14:extrusionH="0" w14:contourW="0" w14:prstMaterial="dkEdge"/>
+                              </w:rPr>
+                            </w:pPr>
+                            <w:r>
+                              <w:rPr>
+                                <w:b/>
+                                <w:i/>
+                                <w:iCs/>
+                                <w:color w:val="00B0F0"/>
+                                <w:sz w:val="72"/>
+                                <w:szCs w:val="72"/>
+                                <w14:glow w14:rad="0">
+                                  <w14:srgbClr w14:val="7030A0"/>
+                                </w14:glow>
+                                <w14:shadow w14:blurRad="63500" w14:dist="50800" w14:dir="7860000" w14:sx="100000" w14:sy="100000" w14:kx="0" w14:ky="0" w14:algn="tr">
+                                  <w14:schemeClr w14:val="accent1">
+                                    <w14:alpha w14:val="44000"/>
+                                    <w14:lumMod w14:val="60000"/>
+                                    <w14:lumOff w14:val="40000"/>
+                                  </w14:schemeClr>
+                                </w14:shadow>
+                                <w14:textOutline w14:w="6350" w14:cap="flat" w14:cmpd="sng" w14:algn="ctr">
+                                  <w14:solidFill>
+                                    <w14:schemeClr w14:val="accent4"/>
+                                  </w14:solidFill>
+                                  <w14:prstDash w14:val="solid"/>
+                                  <w14:round/>
+                                </w14:textOutline>
+                                <w14:textFill>
+                                  <w14:gradFill>
+                                    <w14:gsLst>
+                                      <w14:gs w14:pos="5000">
+                                        <w14:schemeClr w14:val="accent4">
+                                          <w14:alpha w14:val="1000"/>
+                                        </w14:schemeClr>
+                                      </w14:gs>
+                                      <w14:gs w14:pos="4000">
+                                        <w14:schemeClr w14:val="accent4">
+                                          <w14:lumMod w14:val="60000"/>
+                                          <w14:lumOff w14:val="40000"/>
+                                        </w14:schemeClr>
+                                      </w14:gs>
+                                      <w14:gs w14:pos="87000">
+                                        <w14:schemeClr w14:val="accent4">
+                                          <w14:lumMod w14:val="20000"/>
+                                          <w14:lumOff w14:val="80000"/>
+                                        </w14:schemeClr>
+                                      </w14:gs>
+                                    </w14:gsLst>
+                                    <w14:lin w14:ang="5400000" w14:scaled="0"/>
+                                  </w14:gradFill>
+                                </w14:textFill>
+                                <w14:props3d w14:extrusionH="0" w14:contourW="0" w14:prstMaterial="dkEdge"/>
+                              </w:rPr>
+                              <w:t>Parrots</w:t>
+                            </w:r>
+                          </w:p>
+                        </w:txbxContent>
+                      </wps:txbx>
+                      <wps:bodyPr rot="0" spcFirstLastPara="0" vertOverflow="overflow" horzOverflow="overflow" vert="horz" wrap="square" lIns="91440" tIns="45720" rIns="91440" bIns="45720" numCol="1" spcCol="0" rtlCol="0" fromWordArt="0" anchor="t" anchorCtr="0" forceAA="0" compatLnSpc="1">
+                        <a:prstTxWarp prst="textNoShape">
+                          <a:avLst/>
+                        </a:prstTxWarp>
+                        <a:spAutoFit/>
+                        <a:scene3d>
+                          <a:camera prst="orthographicFront"/>
+                          <a:lightRig rig="glow" dir="t"/>
+                        </a:scene3d>
+                        <a:sp3d prstMaterial="dkEdge"/>
+                      </wps:bodyPr>
+                    </wps:wsp>
+                  </a:graphicData>
+                </a:graphic>
+                <wp14:sizeRelH relativeFrom="margin">
+                  <wp14:pctWidth>0</wp14:pctWidth>
+                </wp14:sizeRelH>
+              </wp:anchor>
+            </w:drawing>
+          </mc:Choice>
+          <mc:Fallback>
+            <w:pict>
+              <v:shapetype w14:anchorId="5D4B4242" id="_x0000_t202" coordsize="21600,21600" o:spt="202" path="m,l,21600r21600,l21600,xe">
+                <v:stroke joinstyle="miter"/>
+                <v:path gradientshapeok="t" o:connecttype="rect"/>
+              </v:shapetype>
+              <v:shape id="Text Box 1" o:spid="_x0000_s1026" type="#_x0000_t202" style="position:absolute;margin-left:-62.65pt;margin-top:22.55pt;width:415.65pt;height:2in;z-index:251659264;visibility:visible;mso-wrap-style:square;mso-width-percent:0;mso-wrap-distance-left:9pt;mso-wrap-distance-top:0;mso-wrap-distance-right:9pt;mso-wrap-distance-bottom:0;mso-position-horizontal:absolute;mso-position-horizontal-relative:text;mso-position-vertical:absolute;mso-position-vertical-relative:text;mso-width-percent:0;mso-width-relative:margin;v-text-anchor:top" o:gfxdata="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" filled="f" stroked="f">
+                <v:fill o:detectmouseclick="t"/>
+                <v:textbox style="mso-fit-shape-to-text:t">
+                  <w:txbxContent>
+                    <w:p>
+                      <w:pPr>
+                        <w:jc w:val="center"/>
+                        <w:rPr>
+                          <w:b/>
+                          <w:i/>
+                          <w:iCs/>
+                          <w:color w:val="00B0F0"/>
+                          <w:sz w:val="72"/>
+                          <w:szCs w:val="72"/>
+                          <w14:glow w14:rad="0">
+                            <w14:srgbClr w14:val="7030A0"/>
+                          </w14:glow>
+                          <w14:shadow w14:blurRad="63500" w14:dist="50800" w14:dir="7860000" w14:sx="95000" w14:sy="95000" w14:kx="0" w14:ky="0" w14:algn="tr">
+                            <w14:schemeClr w14:val="accent1">
+                              <w14:alpha w14:val="46000"/>
+                              <w14:lumMod w14:val="60000"/>
+                              <w14:lumOff w14:val="40000"/>
+                            </w14:schemeClr>
+                          </w14:shadow>
+                          <w14:textOutline w14:w="6350" w14:cap="flat" w14:cmpd="sng" w14:algn="ctr">
+                            <w14:solidFill>
+                              <w14:schemeClr w14:val="accent4"/>
+                            </w14:solidFill>
+                            <w14:prstDash w14:val="solid"/>
+                            <w14:round/>
+                          </w14:textOutline>
+                          <w14:textFill>
+                            <w14:gradFill>
+                              <w14:gsLst>
+                                <w14:gs w14:pos="5000">
+                                  <w14:schemeClr w14:val="accent4">
+                                    <w14:alpha w14:val="1000"/>
+                                  </w14:schemeClr>
+                                </w14:gs>
+                                <w14:gs w14:pos="4000">
+                                  <w14:schemeClr w14:val="accent4">
+                                    <w14:lumMod w14:val="60000"/>
+                                    <w14:lumOff w14:val="40000"/>
+                                  </w14:schemeClr>
+                                </w14:gs>
+                                <w14:gs w14:pos="87000">
+                                  <w14:schemeClr w14:val="accent4">
+                                    <w14:lumMod w14:val="20000"/>
+                                    <w14:lumOff w14:val="80000"/>
+                                  </w14:schemeClr>
+                                </w14:gs>
+                              </w14:gsLst>
+                              <w14:lin w14:ang="5400000" w14:scaled="0"/>
+                            </w14:gradFill>
+                          </w14:textFill>
+                          <w14:props3d w14:extrusionH="0" w14:contourW="0" w14:prstMaterial="dkEdge"/>
+                        </w:rPr>
+                      </w:pPr>
+                      <w:r>
+                        <w:rPr>
+                          <w:b/>
+                          <w:i/>
+                          <w:iCs/>
+                          <w:color w:val="00B0F0"/>
+                          <w:sz w:val="72"/>
+                          <w:szCs w:val="72"/>
+                          <w14:glow w14:rad="0">
+                            <w14:srgbClr w14:val="7030A0"/>
+                          </w14:glow>
+                          <w14:shadow w14:blurRad="63500" w14:dist="50800" w14:dir="7860000" w14:sx="100000" w14:sy="100000" w14:kx="0" w14:ky="0" w14:algn="tr">
+                            <w14:schemeClr w14:val="accent1">
+                              <w14:alpha w14:val="44000"/>
+                              <w14:lumMod w14:val="60000"/>
+                              <w14:lumOff w14:val="40000"/>
+                            </w14:schemeClr>
+                          </w14:shadow>
+                          <w14:textOutline w14:w="6350" w14:cap="flat" w14:cmpd="sng" w14:algn="ctr">
+                            <w14:solidFill>
+                              <w14:schemeClr w14:val="accent4"/>
+                            </w14:solidFill>
+                            <w14:prstDash w14:val="solid"/>
+                            <w14:round/>
+                          </w14:textOutline>
+                          <w14:textFill>
+                            <w14:gradFill>
+                              <w14:gsLst>
+                                <w14:gs w14:pos="5000">
+                                  <w14:schemeClr w14:val="accent4">
+                                    <w14:alpha w14:val="1000"/>
+                                  </w14:schemeClr>
+                                </w14:gs>
+                                <w14:gs w14:pos="4000">
+                                  <w14:schemeClr w14:val="accent4">
+                                    <w14:lumMod w14:val="60000"/>
+                                    <w14:lumOff w14:val="40000"/>
+                                  </w14:schemeClr>
+                                </w14:gs>
+                                <w14:gs w14:pos="87000">
+                                  <w14:schemeClr w14:val="accent4">
+                                    <w14:lumMod w14:val="20000"/>
+                                    <w14:lumOff w14:val="80000"/>
+                                  </w14:schemeClr>
+                                </w14:gs>
+                              </w14:gsLst>
+                              <w14:lin w14:ang="5400000" w14:scaled="0"/>
+                            </w14:gradFill>
+                          </w14:textFill>
+                          <w14:props3d w14:extrusionH="0" w14:contourW="0" w14:prstMaterial="dkEdge"/>
+                        </w:rPr>
+                        <w:t xml:space="preserve">Welcome to </w:t>
+                      </w:r>
+                    </w:p>
+                    <w:p>
+                      <w:pPr>
+                        <w:jc w:val="center"/>
+                        <w:rPr>
+                          <w:b/>
+                          <w:i/>
+                          <w:iCs/>
+                          <w:color w:val="00B0F0"/>
+                          <w:sz w:val="72"/>
+                          <w:szCs w:val="72"/>
+                          <w14:glow w14:rad="0">
+                            <w14:srgbClr w14:val="7030A0"/>
+                          </w14:glow>
+                          <w14:shadow w14:blurRad="63500" w14:dist="50800" w14:dir="7860000" w14:sx="100000" w14:sy="100000" w14:kx="0" w14:ky="0" w14:algn="tr">
+                            <w14:schemeClr w14:val="accent1">
+                              <w14:alpha w14:val="44000"/>
+                              <w14:lumMod w14:val="60000"/>
+                              <w14:lumOff w14:val="40000"/>
+                            </w14:schemeClr>
+                          </w14:shadow>
+                          <w14:textOutline w14:w="6350" w14:cap="flat" w14:cmpd="sng" w14:algn="ctr">
+                            <w14:solidFill>
+                              <w14:schemeClr w14:val="accent4"/>
+                            </w14:solidFill>
+                            <w14:prstDash w14:val="solid"/>
+                            <w14:round/>
+                          </w14:textOutline>
+                          <w14:textFill>
+                            <w14:gradFill>
+                              <w14:gsLst>
+                                <w14:gs w14:pos="5000">
+                                  <w14:schemeClr w14:val="accent4">
+                                    <w14:alpha w14:val="1000"/>
+                                  </w14:schemeClr>
+                                </w14:gs>
+                                <w14:gs w14:pos="4000">
+                                  <w14:schemeClr w14:val="accent4">
+                                    <w14:lumMod w14:val="60000"/>
+                                    <w14:lumOff w14:val="40000"/>
+                                  </w14:schemeClr>
+                                </w14:gs>
+                                <w14:gs w14:pos="87000">
+                                  <w14:schemeClr w14:val="accent4">
+                                    <w14:lumMod w14:val="20000"/>
+                                    <w14:lumOff w14:val="80000"/>
+                                  </w14:schemeClr>
+                                </w14:gs>
+                              </w14:gsLst>
+                              <w14:lin w14:ang="5400000" w14:scaled="0"/>
+                            </w14:gradFill>
+                          </w14:textFill>
+                          <w14:props3d w14:extrusionH="0" w14:contourW="0" w14:prstMaterial="dkEdge"/>
+                        </w:rPr>
+                      </w:pPr>
+                      <w:r>
+                        <w:rPr>
+                          <w:b/>
+                          <w:i/>
+                          <w:iCs/>
+                          <w:color w:val="00B0F0"/>
+                          <w:sz w:val="72"/>
+                          <w:szCs w:val="72"/>
+                          <w14:glow w14:rad="0">
+                            <w14:srgbClr w14:val="7030A0"/>
+                          </w14:glow>
+                          <w14:shadow w14:blurRad="63500" w14:dist="50800" w14:dir="7860000" w14:sx="100000" w14:sy="100000" w14:kx="0" w14:ky="0" w14:algn="tr">
+                            <w14:schemeClr w14:val="accent1">
+                              <w14:alpha w14:val="44000"/>
+                              <w14:lumMod w14:val="60000"/>
+                              <w14:lumOff w14:val="40000"/>
+                            </w14:schemeClr>
+                          </w14:shadow>
+                          <w14:textOutline w14:w="6350" w14:cap="flat" w14:cmpd="sng" w14:algn="ctr">
+                            <w14:solidFill>
+                              <w14:schemeClr w14:val="accent4"/>
+                            </w14:solidFill>
+                            <w14:prstDash w14:val="solid"/>
+                            <w14:round/>
+                          </w14:textOutline>
+                          <w14:textFill>
+                            <w14:gradFill>
+                              <w14:gsLst>
+                                <w14:gs w14:pos="5000">
+                                  <w14:schemeClr w14:val="accent4">
+                                    <w14:alpha w14:val="1000"/>
+                                  </w14:schemeClr>
+                                </w14:gs>
+                                <w14:gs w14:pos="4000">
+                                  <w14:schemeClr w14:val="accent4">
+                                    <w14:lumMod w14:val="60000"/>
+                                    <w14:lumOff w14:val="40000"/>
+                                  </w14:schemeClr>
+                                </w14:gs>
+                                <w14:gs w14:pos="87000">
+                                  <w14:schemeClr w14:val="accent4">
+                                    <w14:lumMod w14:val="20000"/>
+                                    <w14:lumOff w14:val="80000"/>
+                                  </w14:schemeClr>
+                                </w14:gs>
+                              </w14:gsLst>
+                              <w14:lin w14:ang="5400000" w14:scaled="0"/>
+                            </w14:gradFill>
+                          </w14:textFill>
+                          <w14:props3d w14:extrusionH="0" w14:contourW="0" w14:prstMaterial="dkEdge"/>
+                        </w:rPr>
+                        <w:t>Parrots</w:t>
+                      </w:r>
+                    </w:p>
+                  </w:txbxContent>
+                </v:textbox>
+              </v:shape>
+            </w:pict>
+          </mc:Fallback>
+        </mc:AlternateContent>
+      </w:r>
+    </w:p>
+    <w:p>
+      <w:pPr>
+        <w:rPr>
+          <w14:glow w14:rad="50800">
+            <w14:schemeClr w14:val="tx2">
+              <w14:lumMod w14:val="10000"/>
+              <w14:lumOff w14:val="90000"/>
+            </w14:schemeClr>
+          </w14:glow>
+        </w:rPr>
+      </w:pPr>
+    </w:p>
     <w:sectPr>
       <w:pgSz w:w="11906" w:h="16838"/>
       <w:pgMar w:top="1440" w:right="1440" w:bottom="1440" w:left="1440" w:header="708" w:footer="708" w:gutter="0"/>
@@ -315,6 +887,118 @@
     </w:lvl>
   </w:abstractNum>
   <w:abstractNum w:abstractNumId="2" w15:restartNumberingAfterBreak="0">
+    <w:nsid w:val="59D76411"/>
+    <w:multiLevelType w:val="hybridMultilevel"/>
+    <w:tmpl w:val="439E5842"/>
+    <w:lvl w:ilvl="0" w:tplc="0A246618">
+      <w:numFmt w:val="bullet"/>
+      <w:lvlText w:val="-"/>
+      <w:lvlJc w:val="left"/>
+      <w:pPr>
+        <w:ind w:left="720" w:hanging="360"/>
+      </w:pPr>
+      <w:rPr>
+        <w:rFonts w:ascii="Aptos" w:eastAsiaTheme="minorHAnsi" w:hAnsi="Aptos" w:cstheme="minorBidi" w:hint="default"/>
+      </w:rPr>
+    </w:lvl>
+    <w:lvl w:ilvl="1" w:tplc="08090003" w:tentative="1">
+      <w:start w:val="1"/>
+      <w:numFmt w:val="bullet"/>
+      <w:lvlText w:val="o"/>
+      <w:lvlJc w:val="left"/>
+      <w:pPr>
+        <w:ind w:left="1440" w:hanging="360"/>
+      </w:pPr>
+      <w:rPr>
+        <w:rFonts w:ascii="Courier New" w:hAnsi="Courier New" w:cs="Courier New" w:hint="default"/>
+      </w:rPr>
+    </w:lvl>
+    <w:lvl w:ilvl="2" w:tplc="08090005" w:tentative="1">
+      <w:start w:val="1"/>
+      <w:numFmt w:val="bullet"/>
+      <w:lvlText w:val=""/>
+      <w:lvlJc w:val="left"/>
+      <w:pPr>
+        <w:ind w:left="2160" w:hanging="360"/>
+      </w:pPr>
+      <w:rPr>
+        <w:rFonts w:ascii="Wingdings" w:hAnsi="Wingdings" w:hint="default"/>
+      </w:rPr>
+    </w:lvl>
+    <w:lvl w:ilvl="3" w:tplc="08090001" w:tentative="1">
+      <w:start w:val="1"/>
+      <w:numFmt w:val="bullet"/>
+      <w:lvlText w:val=""/>
+      <w:lvlJc w:val="left"/>
+      <w:pPr>
+        <w:ind w:left="2880" w:hanging="360"/>
+      </w:pPr>
+      <w:rPr>
+        <w:rFonts w:ascii="Symbol" w:hAnsi="Symbol" w:hint="default"/>
+      </w:rPr>
+    </w:lvl>
+    <w:lvl w:ilvl="4" w:tplc="08090003" w:tentative="1">
+      <w:start w:val="1"/>
+      <w:numFmt w:val="bullet"/>
+      <w:lvlText w:val="o"/>
+      <w:lvlJc w:val="left"/>
+      <w:pPr>
+        <w:ind w:left="3600" w:hanging="360"/>
+      </w:pPr>
+      <w:rPr>
+        <w:rFonts w:ascii="Courier New" w:hAnsi="Courier New" w:cs="Courier New" w:hint="default"/>
+      </w:rPr>
+    </w:lvl>
+    <w:lvl w:ilvl="5" w:tplc="08090005" w:tentative="1">
+      <w:start w:val="1"/>
+      <w:numFmt w:val="bullet"/>
+      <w:lvlText w:val=""/>
+      <w:lvlJc w:val="left"/>
+      <w:pPr>
+        <w:ind w:left="4320" w:hanging="360"/>
+      </w:pPr>
+      <w:rPr>
+        <w:rFonts w:ascii="Wingdings" w:hAnsi="Wingdings" w:hint="default"/>
+      </w:rPr>
+    </w:lvl>
+    <w:lvl w:ilvl="6" w:tplc="08090001" w:tentative="1">
+      <w:start w:val="1"/>
+      <w:numFmt w:val="bullet"/>
+      <w:lvlText w:val=""/>
+      <w:lvlJc w:val="left"/>
+      <w:pPr>
+        <w:ind w:left="5040" w:hanging="360"/>
+      </w:pPr>
+      <w:rPr>
+        <w:rFonts w:ascii="Symbol" w:hAnsi="Symbol" w:hint="default"/>
+      </w:rPr>
+    </w:lvl>
+    <w:lvl w:ilvl="7" w:tplc="08090003" w:tentative="1">
+      <w:start w:val="1"/>
+      <w:numFmt w:val="bullet"/>
+      <w:lvlText w:val="o"/>
+      <w:lvlJc w:val="left"/>
+      <w:pPr>
+        <w:ind w:left="5760" w:hanging="360"/>
+      </w:pPr>
+      <w:rPr>
+        <w:rFonts w:ascii="Courier New" w:hAnsi="Courier New" w:cs="Courier New" w:hint="default"/>
+      </w:rPr>
+    </w:lvl>
+    <w:lvl w:ilvl="8" w:tplc="08090005" w:tentative="1">
+      <w:start w:val="1"/>
+      <w:numFmt w:val="bullet"/>
+      <w:lvlText w:val=""/>
+      <w:lvlJc w:val="left"/>
+      <w:pPr>
+        <w:ind w:left="6480" w:hanging="360"/>
+      </w:pPr>
+      <w:rPr>
+        <w:rFonts w:ascii="Wingdings" w:hAnsi="Wingdings" w:hint="default"/>
+      </w:rPr>
+    </w:lvl>
+  </w:abstractNum>
+  <w:abstractNum w:abstractNumId="3" w15:restartNumberingAfterBreak="0">
     <w:nsid w:val="5E3439F0"/>
     <w:multiLevelType w:val="hybridMultilevel"/>
     <w:tmpl w:val="BF22FB8E"/>
@@ -426,7 +1110,7 @@
       </w:rPr>
     </w:lvl>
   </w:abstractNum>
-  <w:abstractNum w:abstractNumId="3" w15:restartNumberingAfterBreak="0">
+  <w:abstractNum w:abstractNumId="4" w15:restartNumberingAfterBreak="0">
     <w:nsid w:val="64A66F5D"/>
     <w:multiLevelType w:val="hybridMultilevel"/>
     <w:tmpl w:val="E5464978"/>
@@ -545,9 +1229,12 @@
     <w:abstractNumId w:val="1"/>
   </w:num>
   <w:num w:numId="3" w16cid:durableId="735203674">
+    <w:abstractNumId w:val="4"/>
+  </w:num>
+  <w:num w:numId="4" w16cid:durableId="1353261813">
     <w:abstractNumId w:val="3"/>
   </w:num>
-  <w:num w:numId="4" w16cid:durableId="1353261813">
+  <w:num w:numId="5" w16cid:durableId="1161775795">
     <w:abstractNumId w:val="2"/>
   </w:num>
 </w:numbering>
@@ -1537,18 +2224,18 @@
         <a:srgbClr val="96607D"/>
       </a:folHlink>
     </a:clrScheme>
-    <a:fontScheme name="Office">
+    <a:fontScheme name="Century Schoolbook">
       <a:majorFont>
-        <a:latin typeface="Aptos Display" panose="02110004020202020204"/>
+        <a:latin typeface="Century Schoolbook" panose="02040604050505020304"/>
         <a:ea typeface=""/>
         <a:cs typeface=""/>
-        <a:font script="Jpan" typeface="游ゴシック Light"/>
-        <a:font script="Hang" typeface="맑은 고딕"/>
-        <a:font script="Hans" typeface="等线 Light"/>
+        <a:font script="Jpan" typeface="ＭＳ Ｐ明朝"/>
+        <a:font script="Hang" typeface="휴먼매직체"/>
+        <a:font script="Hans" typeface="华文楷体"/>
         <a:font script="Hant" typeface="新細明體"/>
         <a:font script="Arab" typeface="Times New Roman"/>
         <a:font script="Hebr" typeface="Times New Roman"/>
-        <a:font script="Thai" typeface="Angsana New"/>
+        <a:font script="Thai" typeface="KodchiangUPC"/>
         <a:font script="Ethi" typeface="Nyala"/>
         <a:font script="Beng" typeface="Vrinda"/>
         <a:font script="Gujr" typeface="Shruti"/>
@@ -1572,39 +2259,22 @@
         <a:font script="Viet" typeface="Times New Roman"/>
         <a:font script="Uigh" typeface="Microsoft Uighur"/>
         <a:font script="Geor" typeface="Sylfaen"/>
-        <a:font script="Armn" typeface="Arial"/>
-        <a:font script="Bugi" typeface="Leelawadee UI"/>
-        <a:font script="Bopo" typeface="Microsoft JhengHei"/>
-        <a:font script="Java" typeface="Javanese Text"/>
-        <a:font script="Lisu" typeface="Segoe UI"/>
-        <a:font script="Mymr" typeface="Myanmar Text"/>
-        <a:font script="Nkoo" typeface="Ebrima"/>
-        <a:font script="Olck" typeface="Nirmala UI"/>
-        <a:font script="Osma" typeface="Ebrima"/>
-        <a:font script="Phag" typeface="Phagspa"/>
-        <a:font script="Syrn" typeface="Estrangelo Edessa"/>
-        <a:font script="Syrj" typeface="Estrangelo Edessa"/>
-        <a:font script="Syre" typeface="Estrangelo Edessa"/>
-        <a:font script="Sora" typeface="Nirmala UI"/>
-        <a:font script="Tale" typeface="Microsoft Tai Le"/>
-        <a:font script="Talu" typeface="Microsoft New Tai Lue"/>
-        <a:font script="Tfng" typeface="Ebrima"/>
       </a:majorFont>
       <a:minorFont>
-        <a:latin typeface="Aptos" panose="02110004020202020204"/>
+        <a:latin typeface="Century Schoolbook" panose="02040604050505020304"/>
         <a:ea typeface=""/>
         <a:cs typeface=""/>
-        <a:font script="Jpan" typeface="游ゴシック"/>
-        <a:font script="Hang" typeface="맑은 고딕"/>
-        <a:font script="Hans" typeface="等线"/>
+        <a:font script="Jpan" typeface="ＭＳ Ｐ明朝"/>
+        <a:font script="Hang" typeface="휴먼매직체"/>
+        <a:font script="Hans" typeface="宋体"/>
         <a:font script="Hant" typeface="新細明體"/>
-        <a:font script="Arab" typeface="Arial"/>
-        <a:font script="Hebr" typeface="Arial"/>
-        <a:font script="Thai" typeface="Cordia New"/>
+        <a:font script="Arab" typeface="Times New Roman"/>
+        <a:font script="Hebr" typeface="Times New Roman"/>
+        <a:font script="Thai" typeface="KodchiangUPC"/>
         <a:font script="Ethi" typeface="Nyala"/>
         <a:font script="Beng" typeface="Vrinda"/>
         <a:font script="Gujr" typeface="Shruti"/>
-        <a:font script="Khmr" typeface="DaunPenh"/>
+        <a:font script="Khmr" typeface="MoolBoran"/>
         <a:font script="Knda" typeface="Tunga"/>
         <a:font script="Guru" typeface="Raavi"/>
         <a:font script="Cans" typeface="Euphemia"/>
@@ -1621,26 +2291,9 @@
         <a:font script="Laoo" typeface="DokChampa"/>
         <a:font script="Sinh" typeface="Iskoola Pota"/>
         <a:font script="Mong" typeface="Mongolian Baiti"/>
-        <a:font script="Viet" typeface="Arial"/>
+        <a:font script="Viet" typeface="Times New Roman"/>
         <a:font script="Uigh" typeface="Microsoft Uighur"/>
         <a:font script="Geor" typeface="Sylfaen"/>
-        <a:font script="Armn" typeface="Arial"/>
-        <a:font script="Bugi" typeface="Leelawadee UI"/>
-        <a:font script="Bopo" typeface="Microsoft JhengHei"/>
-        <a:font script="Java" typeface="Javanese Text"/>
-        <a:font script="Lisu" typeface="Segoe UI"/>
-        <a:font script="Mymr" typeface="Myanmar Text"/>
-        <a:font script="Nkoo" typeface="Ebrima"/>
-        <a:font script="Olck" typeface="Nirmala UI"/>
-        <a:font script="Osma" typeface="Ebrima"/>
-        <a:font script="Phag" typeface="Phagspa"/>
-        <a:font script="Syrn" typeface="Estrangelo Edessa"/>
-        <a:font script="Syrj" typeface="Estrangelo Edessa"/>
-        <a:font script="Syre" typeface="Estrangelo Edessa"/>
-        <a:font script="Sora" typeface="Nirmala UI"/>
-        <a:font script="Tale" typeface="Microsoft Tai Le"/>
-        <a:font script="Talu" typeface="Microsoft New Tai Lue"/>
-        <a:font script="Tfng" typeface="Ebrima"/>
       </a:minorFont>
     </a:fontScheme>
     <a:fmtScheme name="Office">

--- a/todo.docx
+++ b/todo.docx
@@ -179,114 +179,6 @@
                                 <w14:glow w14:rad="0">
                                   <w14:srgbClr w14:val="7030A0"/>
                                 </w14:glow>
-                                <w14:shadow w14:blurRad="63500" w14:dist="50800" w14:dir="7860000" w14:sx="95000" w14:sy="95000" w14:kx="0" w14:ky="0" w14:algn="tr">
-                                  <w14:schemeClr w14:val="accent1">
-                                    <w14:alpha w14:val="46000"/>
-                                    <w14:lumMod w14:val="60000"/>
-                                    <w14:lumOff w14:val="40000"/>
-                                  </w14:schemeClr>
-                                </w14:shadow>
-                                <w14:textOutline w14:w="6350" w14:cap="flat" w14:cmpd="sng" w14:algn="ctr">
-                                  <w14:solidFill>
-                                    <w14:schemeClr w14:val="accent4"/>
-                                  </w14:solidFill>
-                                  <w14:prstDash w14:val="solid"/>
-                                  <w14:round/>
-                                </w14:textOutline>
-                                <w14:textFill>
-                                  <w14:gradFill>
-                                    <w14:gsLst>
-                                      <w14:gs w14:pos="5000">
-                                        <w14:schemeClr w14:val="accent4">
-                                          <w14:alpha w14:val="1000"/>
-                                        </w14:schemeClr>
-                                      </w14:gs>
-                                      <w14:gs w14:pos="4000">
-                                        <w14:schemeClr w14:val="accent4">
-                                          <w14:lumMod w14:val="60000"/>
-                                          <w14:lumOff w14:val="40000"/>
-                                        </w14:schemeClr>
-                                      </w14:gs>
-                                      <w14:gs w14:pos="87000">
-                                        <w14:schemeClr w14:val="accent4">
-                                          <w14:lumMod w14:val="20000"/>
-                                          <w14:lumOff w14:val="80000"/>
-                                        </w14:schemeClr>
-                                      </w14:gs>
-                                    </w14:gsLst>
-                                    <w14:lin w14:ang="5400000" w14:scaled="0"/>
-                                  </w14:gradFill>
-                                </w14:textFill>
-                                <w14:props3d w14:extrusionH="0" w14:contourW="0" w14:prstMaterial="dkEdge"/>
-                              </w:rPr>
-                            </w:pPr>
-                            <w:r>
-                              <w:rPr>
-                                <w:b/>
-                                <w:i/>
-                                <w:iCs/>
-                                <w:color w:val="00B0F0"/>
-                                <w:sz w:val="72"/>
-                                <w:szCs w:val="72"/>
-                                <w14:glow w14:rad="0">
-                                  <w14:srgbClr w14:val="7030A0"/>
-                                </w14:glow>
-                                <w14:shadow w14:blurRad="63500" w14:dist="50800" w14:dir="7860000" w14:sx="100000" w14:sy="100000" w14:kx="0" w14:ky="0" w14:algn="tr">
-                                  <w14:schemeClr w14:val="accent1">
-                                    <w14:alpha w14:val="44000"/>
-                                    <w14:lumMod w14:val="60000"/>
-                                    <w14:lumOff w14:val="40000"/>
-                                  </w14:schemeClr>
-                                </w14:shadow>
-                                <w14:textOutline w14:w="6350" w14:cap="flat" w14:cmpd="sng" w14:algn="ctr">
-                                  <w14:solidFill>
-                                    <w14:schemeClr w14:val="accent4"/>
-                                  </w14:solidFill>
-                                  <w14:prstDash w14:val="solid"/>
-                                  <w14:round/>
-                                </w14:textOutline>
-                                <w14:textFill>
-                                  <w14:gradFill>
-                                    <w14:gsLst>
-                                      <w14:gs w14:pos="5000">
-                                        <w14:schemeClr w14:val="accent4">
-                                          <w14:alpha w14:val="1000"/>
-                                        </w14:schemeClr>
-                                      </w14:gs>
-                                      <w14:gs w14:pos="4000">
-                                        <w14:schemeClr w14:val="accent4">
-                                          <w14:lumMod w14:val="60000"/>
-                                          <w14:lumOff w14:val="40000"/>
-                                        </w14:schemeClr>
-                                      </w14:gs>
-                                      <w14:gs w14:pos="87000">
-                                        <w14:schemeClr w14:val="accent4">
-                                          <w14:lumMod w14:val="20000"/>
-                                          <w14:lumOff w14:val="80000"/>
-                                        </w14:schemeClr>
-                                      </w14:gs>
-                                    </w14:gsLst>
-                                    <w14:lin w14:ang="5400000" w14:scaled="0"/>
-                                  </w14:gradFill>
-                                </w14:textFill>
-                                <w14:props3d w14:extrusionH="0" w14:contourW="0" w14:prstMaterial="dkEdge"/>
-                              </w:rPr>
-                              <w:t xml:space="preserve">Welcome to </w:t>
-                            </w:r>
-                          </w:p>
-                          <w:p>
-                            <w:pPr>
-                              <w:jc w:val="center"/>
-                              <w:rPr>
-                                <w:b/>
-                                <w:i/>
-                                <w:iCs/>
-                                <w:color w:val="00B0F0"/>
-                                <w:sz w:val="72"/>
-                                <w:szCs w:val="72"/>
-                                <w14:glow w14:rad="0">
-                                  <w14:srgbClr w14:val="7030A0"/>
-                                </w14:glow>
                                 <w14:shadow w14:blurRad="63500" w14:dist="50800" w14:dir="7860000" w14:sx="100000" w14:sy="100000" w14:kx="0" w14:ky="0" w14:algn="tr">
                                   <w14:schemeClr w14:val="accent1">
                                     <w14:alpha w14:val="44000"/>
@@ -328,59 +220,6 @@
                                 <w14:props3d w14:extrusionH="0" w14:contourW="0" w14:prstMaterial="dkEdge"/>
                               </w:rPr>
                             </w:pPr>
-                            <w:r>
-                              <w:rPr>
-                                <w:b/>
-                                <w:i/>
-                                <w:iCs/>
-                                <w:color w:val="00B0F0"/>
-                                <w:sz w:val="72"/>
-                                <w:szCs w:val="72"/>
-                                <w14:glow w14:rad="0">
-                                  <w14:srgbClr w14:val="7030A0"/>
-                                </w14:glow>
-                                <w14:shadow w14:blurRad="63500" w14:dist="50800" w14:dir="7860000" w14:sx="100000" w14:sy="100000" w14:kx="0" w14:ky="0" w14:algn="tr">
-                                  <w14:schemeClr w14:val="accent1">
-                                    <w14:alpha w14:val="44000"/>
-                                    <w14:lumMod w14:val="60000"/>
-                                    <w14:lumOff w14:val="40000"/>
-                                  </w14:schemeClr>
-                                </w14:shadow>
-                                <w14:textOutline w14:w="6350" w14:cap="flat" w14:cmpd="sng" w14:algn="ctr">
-                                  <w14:solidFill>
-                                    <w14:schemeClr w14:val="accent4"/>
-                                  </w14:solidFill>
-                                  <w14:prstDash w14:val="solid"/>
-                                  <w14:round/>
-                                </w14:textOutline>
-                                <w14:textFill>
-                                  <w14:gradFill>
-                                    <w14:gsLst>
-                                      <w14:gs w14:pos="5000">
-                                        <w14:schemeClr w14:val="accent4">
-                                          <w14:alpha w14:val="1000"/>
-                                        </w14:schemeClr>
-                                      </w14:gs>
-                                      <w14:gs w14:pos="4000">
-                                        <w14:schemeClr w14:val="accent4">
-                                          <w14:lumMod w14:val="60000"/>
-                                          <w14:lumOff w14:val="40000"/>
-                                        </w14:schemeClr>
-                                      </w14:gs>
-                                      <w14:gs w14:pos="87000">
-                                        <w14:schemeClr w14:val="accent4">
-                                          <w14:lumMod w14:val="20000"/>
-                                          <w14:lumOff w14:val="80000"/>
-                                        </w14:schemeClr>
-                                      </w14:gs>
-                                    </w14:gsLst>
-                                    <w14:lin w14:ang="5400000" w14:scaled="0"/>
-                                  </w14:gradFill>
-                                </w14:textFill>
-                                <w14:props3d w14:extrusionH="0" w14:contourW="0" w14:prstMaterial="dkEdge"/>
-                              </w:rPr>
-                              <w:t>Parrots</w:t>
-                            </w:r>
                           </w:p>
                         </w:txbxContent>
                       </wps:txbx>
@@ -414,114 +253,6 @@
                 <v:fill o:detectmouseclick="t"/>
                 <v:textbox style="mso-fit-shape-to-text:t">
                   <w:txbxContent>
-                    <w:p>
-                      <w:pPr>
-                        <w:jc w:val="center"/>
-                        <w:rPr>
-                          <w:b/>
-                          <w:i/>
-                          <w:iCs/>
-                          <w:color w:val="00B0F0"/>
-                          <w:sz w:val="72"/>
-                          <w:szCs w:val="72"/>
-                          <w14:glow w14:rad="0">
-                            <w14:srgbClr w14:val="7030A0"/>
-                          </w14:glow>
-                          <w14:shadow w14:blurRad="63500" w14:dist="50800" w14:dir="7860000" w14:sx="95000" w14:sy="95000" w14:kx="0" w14:ky="0" w14:algn="tr">
-                            <w14:schemeClr w14:val="accent1">
-                              <w14:alpha w14:val="46000"/>
-                              <w14:lumMod w14:val="60000"/>
-                              <w14:lumOff w14:val="40000"/>
-                            </w14:schemeClr>
-                          </w14:shadow>
-                          <w14:textOutline w14:w="6350" w14:cap="flat" w14:cmpd="sng" w14:algn="ctr">
-                            <w14:solidFill>
-                              <w14:schemeClr w14:val="accent4"/>
-                            </w14:solidFill>
-                            <w14:prstDash w14:val="solid"/>
-                            <w14:round/>
-                          </w14:textOutline>
-                          <w14:textFill>
-                            <w14:gradFill>
-                              <w14:gsLst>
-                                <w14:gs w14:pos="5000">
-                                  <w14:schemeClr w14:val="accent4">
-                                    <w14:alpha w14:val="1000"/>
-                                  </w14:schemeClr>
-                                </w14:gs>
-                                <w14:gs w14:pos="4000">
-                                  <w14:schemeClr w14:val="accent4">
-                                    <w14:lumMod w14:val="60000"/>
-                                    <w14:lumOff w14:val="40000"/>
-                                  </w14:schemeClr>
-                                </w14:gs>
-                                <w14:gs w14:pos="87000">
-                                  <w14:schemeClr w14:val="accent4">
-                                    <w14:lumMod w14:val="20000"/>
-                                    <w14:lumOff w14:val="80000"/>
-                                  </w14:schemeClr>
-                                </w14:gs>
-                              </w14:gsLst>
-                              <w14:lin w14:ang="5400000" w14:scaled="0"/>
-                            </w14:gradFill>
-                          </w14:textFill>
-                          <w14:props3d w14:extrusionH="0" w14:contourW="0" w14:prstMaterial="dkEdge"/>
-                        </w:rPr>
-                      </w:pPr>
-                      <w:r>
-                        <w:rPr>
-                          <w:b/>
-                          <w:i/>
-                          <w:iCs/>
-                          <w:color w:val="00B0F0"/>
-                          <w:sz w:val="72"/>
-                          <w:szCs w:val="72"/>
-                          <w14:glow w14:rad="0">
-                            <w14:srgbClr w14:val="7030A0"/>
-                          </w14:glow>
-                          <w14:shadow w14:blurRad="63500" w14:dist="50800" w14:dir="7860000" w14:sx="100000" w14:sy="100000" w14:kx="0" w14:ky="0" w14:algn="tr">
-                            <w14:schemeClr w14:val="accent1">
-                              <w14:alpha w14:val="44000"/>
-                              <w14:lumMod w14:val="60000"/>
-                              <w14:lumOff w14:val="40000"/>
-                            </w14:schemeClr>
-                          </w14:shadow>
-                          <w14:textOutline w14:w="6350" w14:cap="flat" w14:cmpd="sng" w14:algn="ctr">
-                            <w14:solidFill>
-                              <w14:schemeClr w14:val="accent4"/>
-                            </w14:solidFill>
-                            <w14:prstDash w14:val="solid"/>
-                            <w14:round/>
-                          </w14:textOutline>
-                          <w14:textFill>
-                            <w14:gradFill>
-                              <w14:gsLst>
-                                <w14:gs w14:pos="5000">
-                                  <w14:schemeClr w14:val="accent4">
-                                    <w14:alpha w14:val="1000"/>
-                                  </w14:schemeClr>
-                                </w14:gs>
-                                <w14:gs w14:pos="4000">
-                                  <w14:schemeClr w14:val="accent4">
-                                    <w14:lumMod w14:val="60000"/>
-                                    <w14:lumOff w14:val="40000"/>
-                                  </w14:schemeClr>
-                                </w14:gs>
-                                <w14:gs w14:pos="87000">
-                                  <w14:schemeClr w14:val="accent4">
-                                    <w14:lumMod w14:val="20000"/>
-                                    <w14:lumOff w14:val="80000"/>
-                                  </w14:schemeClr>
-                                </w14:gs>
-                              </w14:gsLst>
-                              <w14:lin w14:ang="5400000" w14:scaled="0"/>
-                            </w14:gradFill>
-                          </w14:textFill>
-                          <w14:props3d w14:extrusionH="0" w14:contourW="0" w14:prstMaterial="dkEdge"/>
-                        </w:rPr>
-                        <w:t xml:space="preserve">Welcome to </w:t>
-                      </w:r>
-                    </w:p>
                     <w:p>
                       <w:pPr>
                         <w:jc w:val="center"/>
@@ -576,59 +307,6 @@
                           <w14:props3d w14:extrusionH="0" w14:contourW="0" w14:prstMaterial="dkEdge"/>
                         </w:rPr>
                       </w:pPr>
-                      <w:r>
-                        <w:rPr>
-                          <w:b/>
-                          <w:i/>
-                          <w:iCs/>
-                          <w:color w:val="00B0F0"/>
-                          <w:sz w:val="72"/>
-                          <w:szCs w:val="72"/>
-                          <w14:glow w14:rad="0">
-                            <w14:srgbClr w14:val="7030A0"/>
-                          </w14:glow>
-                          <w14:shadow w14:blurRad="63500" w14:dist="50800" w14:dir="7860000" w14:sx="100000" w14:sy="100000" w14:kx="0" w14:ky="0" w14:algn="tr">
-                            <w14:schemeClr w14:val="accent1">
-                              <w14:alpha w14:val="44000"/>
-                              <w14:lumMod w14:val="60000"/>
-                              <w14:lumOff w14:val="40000"/>
-                            </w14:schemeClr>
-                          </w14:shadow>
-                          <w14:textOutline w14:w="6350" w14:cap="flat" w14:cmpd="sng" w14:algn="ctr">
-                            <w14:solidFill>
-                              <w14:schemeClr w14:val="accent4"/>
-                            </w14:solidFill>
-                            <w14:prstDash w14:val="solid"/>
-                            <w14:round/>
-                          </w14:textOutline>
-                          <w14:textFill>
-                            <w14:gradFill>
-                              <w14:gsLst>
-                                <w14:gs w14:pos="5000">
-                                  <w14:schemeClr w14:val="accent4">
-                                    <w14:alpha w14:val="1000"/>
-                                  </w14:schemeClr>
-                                </w14:gs>
-                                <w14:gs w14:pos="4000">
-                                  <w14:schemeClr w14:val="accent4">
-                                    <w14:lumMod w14:val="60000"/>
-                                    <w14:lumOff w14:val="40000"/>
-                                  </w14:schemeClr>
-                                </w14:gs>
-                                <w14:gs w14:pos="87000">
-                                  <w14:schemeClr w14:val="accent4">
-                                    <w14:lumMod w14:val="20000"/>
-                                    <w14:lumOff w14:val="80000"/>
-                                  </w14:schemeClr>
-                                </w14:gs>
-                              </w14:gsLst>
-                              <w14:lin w14:ang="5400000" w14:scaled="0"/>
-                            </w14:gradFill>
-                          </w14:textFill>
-                          <w14:props3d w14:extrusionH="0" w14:contourW="0" w14:prstMaterial="dkEdge"/>
-                        </w:rPr>
-                        <w:t>Parrots</w:t>
-                      </w:r>
                     </w:p>
                   </w:txbxContent>
                 </v:textbox>

--- a/todo.docx
+++ b/todo.docx
@@ -6,6 +6,11 @@
     <w:p/>
     <w:p/>
     <w:p>
+      <w:pPr>
+        <w:rPr>
+          <w:rStyle w:val="Hyperlink"/>
+        </w:rPr>
+      </w:pPr>
       <w:proofErr w:type="spellStart"/>
       <w:r>
         <w:t>ngrok</w:t>
@@ -39,6 +44,15 @@
         </w:r>
       </w:hyperlink>
     </w:p>
+    <w:p/>
+    <w:p>
+      <w:r>
+        <w:t xml:space="preserve">+ </w:t>
+      </w:r>
+      <w:r>
+        <w:t>Share from app</w:t>
+      </w:r>
+    </w:p>
     <w:p>
       <w:r>
         <w:t>+ Register &amp; Password Reset</w:t>
@@ -100,7 +114,10 @@
     </w:p>
     <w:p>
       <w:r>
-        <w:t>+ Backend</w:t>
+        <w:t xml:space="preserve">+ </w:t>
+      </w:r>
+      <w:r>
+        <w:t>Frontend</w:t>
       </w:r>
     </w:p>
     <w:p>
@@ -125,7 +142,11 @@
         <w:t>+ Display according to Date</w:t>
       </w:r>
     </w:p>
-    <w:p/>
+    <w:p>
+      <w:r>
+        <w:t>+ Website</w:t>
+      </w:r>
+    </w:p>
     <w:p>
       <w:r>
         <w:rPr>
@@ -250,7 +271,6 @@
                 <v:path gradientshapeok="t" o:connecttype="rect"/>
               </v:shapetype>
               <v:shape id="Text Box 1" o:spid="_x0000_s1026" type="#_x0000_t202" style="position:absolute;margin-left:-62.65pt;margin-top:22.55pt;width:415.65pt;height:2in;z-index:251659264;visibility:visible;mso-wrap-style:square;mso-width-percent:0;mso-wrap-distance-left:9pt;mso-wrap-distance-top:0;mso-wrap-distance-right:9pt;mso-wrap-distance-bottom:0;mso-position-horizontal:absolute;mso-position-horizontal-relative:text;mso-position-vertical:absolute;mso-position-vertical-relative:text;mso-width-percent:0;mso-width-relative:margin;v-text-anchor:top" o:gfxdata="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" filled="f" stroked="f">
-                <v:fill o:detectmouseclick="t"/>
                 <v:textbox style="mso-fit-shape-to-text:t">
                   <w:txbxContent>
                     <w:p>

--- a/todo.docx
+++ b/todo.docx
@@ -47,10 +47,7 @@
     <w:p/>
     <w:p>
       <w:r>
-        <w:t xml:space="preserve">+ </w:t>
-      </w:r>
-      <w:r>
-        <w:t>Share from app</w:t>
+        <w:t>+ Share from app</w:t>
       </w:r>
     </w:p>
     <w:p>
@@ -111,31 +108,6 @@
       <w:r>
         <w:t>+ Delete Voyage</w:t>
       </w:r>
-    </w:p>
-    <w:p>
-      <w:r>
-        <w:t xml:space="preserve">+ </w:t>
-      </w:r>
-      <w:r>
-        <w:t>Frontend</w:t>
-      </w:r>
-    </w:p>
-    <w:p>
-      <w:pPr>
-        <w:pStyle w:val="ListParagraph"/>
-        <w:numPr>
-          <w:ilvl w:val="0"/>
-          <w:numId w:val="4"/>
-        </w:numPr>
-      </w:pPr>
-      <w:r>
-        <w:t xml:space="preserve">Walk &amp; Run </w:t>
-      </w:r>
-      <w:proofErr w:type="gramStart"/>
-      <w:r>
-        <w:t>vehicles</w:t>
-      </w:r>
-      <w:proofErr w:type="gramEnd"/>
     </w:p>
     <w:p>
       <w:r>

--- a/todo.docx
+++ b/todo.docx
@@ -52,54 +52,8 @@
     </w:p>
     <w:p>
       <w:r>
-        <w:t>+ Register &amp; Password Reset</w:t>
+        <w:t xml:space="preserve">+ </w:t>
       </w:r>
-      <w:r>
-        <w:t xml:space="preserve"> </w:t>
-      </w:r>
-    </w:p>
-    <w:p>
-      <w:pPr>
-        <w:pStyle w:val="ListParagraph"/>
-        <w:numPr>
-          <w:ilvl w:val="0"/>
-          <w:numId w:val="5"/>
-        </w:numPr>
-      </w:pPr>
-      <w:r>
-        <w:t xml:space="preserve">Register with email &amp; password -&gt; generate code and send email -&gt; user enters </w:t>
-      </w:r>
-      <w:proofErr w:type="gramStart"/>
-      <w:r>
-        <w:t>code</w:t>
-      </w:r>
-      <w:proofErr w:type="gramEnd"/>
-    </w:p>
-    <w:p>
-      <w:pPr>
-        <w:pStyle w:val="ListParagraph"/>
-        <w:numPr>
-          <w:ilvl w:val="0"/>
-          <w:numId w:val="5"/>
-        </w:numPr>
-      </w:pPr>
-      <w:r>
-        <w:t xml:space="preserve">Forgot my password - &gt; send code to email address -&gt; user enters code-&gt; user enters new </w:t>
-      </w:r>
-      <w:proofErr w:type="gramStart"/>
-      <w:r>
-        <w:t>password</w:t>
-      </w:r>
-      <w:proofErr w:type="gramEnd"/>
-    </w:p>
-    <w:p>
-      <w:pPr>
-        <w:pStyle w:val="ListParagraph"/>
-        <w:numPr>
-          <w:ilvl w:val="0"/>
-          <w:numId w:val="5"/>
-        </w:numPr>
-      </w:pPr>
       <w:r>
         <w:t xml:space="preserve">Google login &amp; OAuth </w:t>
       </w:r>

--- a/todo.docx
+++ b/todo.docx
@@ -71,195 +71,6 @@
     <w:p>
       <w:r>
         <w:t>+ Website</w:t>
-      </w:r>
-    </w:p>
-    <w:p>
-      <w:r>
-        <w:rPr>
-          <w:noProof/>
-        </w:rPr>
-        <mc:AlternateContent>
-          <mc:Choice Requires="wps">
-            <w:drawing>
-              <wp:anchor distT="0" distB="0" distL="114300" distR="114300" simplePos="0" relativeHeight="251659264" behindDoc="0" locked="0" layoutInCell="1" allowOverlap="1" wp14:anchorId="5D4B4242" wp14:editId="15506F22">
-                <wp:simplePos x="0" y="0"/>
-                <wp:positionH relativeFrom="column">
-                  <wp:posOffset>-795867</wp:posOffset>
-                </wp:positionH>
-                <wp:positionV relativeFrom="paragraph">
-                  <wp:posOffset>286385</wp:posOffset>
-                </wp:positionV>
-                <wp:extent cx="5278967" cy="1828800"/>
-                <wp:effectExtent l="0" t="0" r="0" b="7620"/>
-                <wp:wrapNone/>
-                <wp:docPr id="1370796471" name="Text Box 1"/>
-                <wp:cNvGraphicFramePr/>
-                <a:graphic xmlns:a="http://schemas.openxmlformats.org/drawingml/2006/main">
-                  <a:graphicData uri="http://schemas.microsoft.com/office/word/2010/wordprocessingShape">
-                    <wps:wsp>
-                      <wps:cNvSpPr txBox="1"/>
-                      <wps:spPr>
-                        <a:xfrm>
-                          <a:off x="0" y="0"/>
-                          <a:ext cx="5278967" cy="1828800"/>
-                        </a:xfrm>
-                        <a:prstGeom prst="rect">
-                          <a:avLst/>
-                        </a:prstGeom>
-                        <a:noFill/>
-                        <a:ln>
-                          <a:noFill/>
-                        </a:ln>
-                      </wps:spPr>
-                      <wps:txbx>
-                        <w:txbxContent>
-                          <w:p>
-                            <w:pPr>
-                              <w:jc w:val="center"/>
-                              <w:rPr>
-                                <w:b/>
-                                <w:i/>
-                                <w:iCs/>
-                                <w:color w:val="00B0F0"/>
-                                <w:sz w:val="72"/>
-                                <w:szCs w:val="72"/>
-                                <w14:glow w14:rad="0">
-                                  <w14:srgbClr w14:val="7030A0"/>
-                                </w14:glow>
-                                <w14:shadow w14:blurRad="63500" w14:dist="50800" w14:dir="7860000" w14:sx="100000" w14:sy="100000" w14:kx="0" w14:ky="0" w14:algn="tr">
-                                  <w14:schemeClr w14:val="accent1">
-                                    <w14:alpha w14:val="44000"/>
-                                    <w14:lumMod w14:val="60000"/>
-                                    <w14:lumOff w14:val="40000"/>
-                                  </w14:schemeClr>
-                                </w14:shadow>
-                                <w14:textOutline w14:w="6350" w14:cap="flat" w14:cmpd="sng" w14:algn="ctr">
-                                  <w14:solidFill>
-                                    <w14:schemeClr w14:val="accent4"/>
-                                  </w14:solidFill>
-                                  <w14:prstDash w14:val="solid"/>
-                                  <w14:round/>
-                                </w14:textOutline>
-                                <w14:textFill>
-                                  <w14:gradFill>
-                                    <w14:gsLst>
-                                      <w14:gs w14:pos="5000">
-                                        <w14:schemeClr w14:val="accent4">
-                                          <w14:alpha w14:val="1000"/>
-                                        </w14:schemeClr>
-                                      </w14:gs>
-                                      <w14:gs w14:pos="4000">
-                                        <w14:schemeClr w14:val="accent4">
-                                          <w14:lumMod w14:val="60000"/>
-                                          <w14:lumOff w14:val="40000"/>
-                                        </w14:schemeClr>
-                                      </w14:gs>
-                                      <w14:gs w14:pos="87000">
-                                        <w14:schemeClr w14:val="accent4">
-                                          <w14:lumMod w14:val="20000"/>
-                                          <w14:lumOff w14:val="80000"/>
-                                        </w14:schemeClr>
-                                      </w14:gs>
-                                    </w14:gsLst>
-                                    <w14:lin w14:ang="5400000" w14:scaled="0"/>
-                                  </w14:gradFill>
-                                </w14:textFill>
-                                <w14:props3d w14:extrusionH="0" w14:contourW="0" w14:prstMaterial="dkEdge"/>
-                              </w:rPr>
-                            </w:pPr>
-                          </w:p>
-                        </w:txbxContent>
-                      </wps:txbx>
-                      <wps:bodyPr rot="0" spcFirstLastPara="0" vertOverflow="overflow" horzOverflow="overflow" vert="horz" wrap="square" lIns="91440" tIns="45720" rIns="91440" bIns="45720" numCol="1" spcCol="0" rtlCol="0" fromWordArt="0" anchor="t" anchorCtr="0" forceAA="0" compatLnSpc="1">
-                        <a:prstTxWarp prst="textNoShape">
-                          <a:avLst/>
-                        </a:prstTxWarp>
-                        <a:spAutoFit/>
-                        <a:scene3d>
-                          <a:camera prst="orthographicFront"/>
-                          <a:lightRig rig="glow" dir="t"/>
-                        </a:scene3d>
-                        <a:sp3d prstMaterial="dkEdge"/>
-                      </wps:bodyPr>
-                    </wps:wsp>
-                  </a:graphicData>
-                </a:graphic>
-                <wp14:sizeRelH relativeFrom="margin">
-                  <wp14:pctWidth>0</wp14:pctWidth>
-                </wp14:sizeRelH>
-              </wp:anchor>
-            </w:drawing>
-          </mc:Choice>
-          <mc:Fallback>
-            <w:pict>
-              <v:shapetype w14:anchorId="5D4B4242" id="_x0000_t202" coordsize="21600,21600" o:spt="202" path="m,l,21600r21600,l21600,xe">
-                <v:stroke joinstyle="miter"/>
-                <v:path gradientshapeok="t" o:connecttype="rect"/>
-              </v:shapetype>
-              <v:shape id="Text Box 1" o:spid="_x0000_s1026" type="#_x0000_t202" style="position:absolute;margin-left:-62.65pt;margin-top:22.55pt;width:415.65pt;height:2in;z-index:251659264;visibility:visible;mso-wrap-style:square;mso-width-percent:0;mso-wrap-distance-left:9pt;mso-wrap-distance-top:0;mso-wrap-distance-right:9pt;mso-wrap-distance-bottom:0;mso-position-horizontal:absolute;mso-position-horizontal-relative:text;mso-position-vertical:absolute;mso-position-vertical-relative:text;mso-width-percent:0;mso-width-relative:margin;v-text-anchor:top" o:gfxdata="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" filled="f" stroked="f">
-                <v:textbox style="mso-fit-shape-to-text:t">
-                  <w:txbxContent>
-                    <w:p>
-                      <w:pPr>
-                        <w:jc w:val="center"/>
-                        <w:rPr>
-                          <w:b/>
-                          <w:i/>
-                          <w:iCs/>
-                          <w:color w:val="00B0F0"/>
-                          <w:sz w:val="72"/>
-                          <w:szCs w:val="72"/>
-                          <w14:glow w14:rad="0">
-                            <w14:srgbClr w14:val="7030A0"/>
-                          </w14:glow>
-                          <w14:shadow w14:blurRad="63500" w14:dist="50800" w14:dir="7860000" w14:sx="100000" w14:sy="100000" w14:kx="0" w14:ky="0" w14:algn="tr">
-                            <w14:schemeClr w14:val="accent1">
-                              <w14:alpha w14:val="44000"/>
-                              <w14:lumMod w14:val="60000"/>
-                              <w14:lumOff w14:val="40000"/>
-                            </w14:schemeClr>
-                          </w14:shadow>
-                          <w14:textOutline w14:w="6350" w14:cap="flat" w14:cmpd="sng" w14:algn="ctr">
-                            <w14:solidFill>
-                              <w14:schemeClr w14:val="accent4"/>
-                            </w14:solidFill>
-                            <w14:prstDash w14:val="solid"/>
-                            <w14:round/>
-                          </w14:textOutline>
-                          <w14:textFill>
-                            <w14:gradFill>
-                              <w14:gsLst>
-                                <w14:gs w14:pos="5000">
-                                  <w14:schemeClr w14:val="accent4">
-                                    <w14:alpha w14:val="1000"/>
-                                  </w14:schemeClr>
-                                </w14:gs>
-                                <w14:gs w14:pos="4000">
-                                  <w14:schemeClr w14:val="accent4">
-                                    <w14:lumMod w14:val="60000"/>
-                                    <w14:lumOff w14:val="40000"/>
-                                  </w14:schemeClr>
-                                </w14:gs>
-                                <w14:gs w14:pos="87000">
-                                  <w14:schemeClr w14:val="accent4">
-                                    <w14:lumMod w14:val="20000"/>
-                                    <w14:lumOff w14:val="80000"/>
-                                  </w14:schemeClr>
-                                </w14:gs>
-                              </w14:gsLst>
-                              <w14:lin w14:ang="5400000" w14:scaled="0"/>
-                            </w14:gradFill>
-                          </w14:textFill>
-                          <w14:props3d w14:extrusionH="0" w14:contourW="0" w14:prstMaterial="dkEdge"/>
-                        </w:rPr>
-                      </w:pPr>
-                    </w:p>
-                  </w:txbxContent>
-                </v:textbox>
-              </v:shape>
-            </w:pict>
-          </mc:Fallback>
-        </mc:AlternateContent>
       </w:r>
     </w:p>
     <w:p>

--- a/todo.docx
+++ b/todo.docx
@@ -11,29 +11,8 @@
           <w:rStyle w:val="Hyperlink"/>
         </w:rPr>
       </w:pPr>
-      <w:proofErr w:type="spellStart"/>
       <w:r>
-        <w:t>ngrok</w:t>
-      </w:r>
-      <w:proofErr w:type="spellEnd"/>
-      <w:r>
-        <w:t xml:space="preserve"> http --domain=measured-wolf-</w:t>
-      </w:r>
-      <w:proofErr w:type="spellStart"/>
-      <w:r>
-        <w:t>grossly.ngrok</w:t>
-      </w:r>
-      <w:proofErr w:type="spellEnd"/>
-      <w:r>
-        <w:t>-</w:t>
-      </w:r>
-      <w:proofErr w:type="spellStart"/>
-      <w:r>
-        <w:t>free.app</w:t>
-      </w:r>
-      <w:proofErr w:type="spellEnd"/>
-      <w:r>
-        <w:t xml:space="preserve"> </w:t>
+        <w:t xml:space="preserve">ngrok http --domain=measured-wolf-grossly.ngrok-free.app </w:t>
       </w:r>
       <w:hyperlink r:id="rId5" w:history="1">
         <w:r>
@@ -56,16 +35,6 @@
       </w:r>
       <w:r>
         <w:t xml:space="preserve">Google login &amp; OAuth </w:t>
-      </w:r>
-    </w:p>
-    <w:p>
-      <w:r>
-        <w:t>+ Delete Voyage</w:t>
-      </w:r>
-    </w:p>
-    <w:p>
-      <w:r>
-        <w:t>+ Display according to Date</w:t>
       </w:r>
     </w:p>
     <w:p>
